--- a/TEMP/input/p096r_GC_FP_+_MHS+_G5/tc_p096r.docx
+++ b/TEMP/input/p096r_GC_FP_+_MHS+_G5/tc_p096r.docx
@@ -1873,36 +1873,14 @@
     <w:rPrDefault>
       <w:rPr>
         <w:rFonts w:ascii="Arial" w:cs="Arial" w:eastAsia="Arial" w:hAnsi="Arial"/>
-        <w:b w:val="0"/>
-        <w:i w:val="0"/>
-        <w:smallCaps w:val="0"/>
-        <w:strike w:val="0"/>
-        <w:color w:val="000000"/>
         <w:sz w:val="22"/>
         <w:szCs w:val="22"/>
-        <w:u w:val="none"/>
-        <w:shd w:fill="auto" w:val="clear"/>
-        <w:vertAlign w:val="baseline"/>
         <w:lang w:val="en"/>
       </w:rPr>
     </w:rPrDefault>
     <w:pPrDefault>
       <w:pPr>
-        <w:keepNext w:val="0"/>
-        <w:keepLines w:val="0"/>
-        <w:widowControl w:val="1"/>
-        <w:pBdr>
-          <w:top w:space="0" w:sz="0" w:val="nil"/>
-          <w:left w:space="0" w:sz="0" w:val="nil"/>
-          <w:bottom w:space="0" w:sz="0" w:val="nil"/>
-          <w:right w:space="0" w:sz="0" w:val="nil"/>
-          <w:between w:space="0" w:sz="0" w:val="nil"/>
-        </w:pBdr>
-        <w:shd w:fill="auto" w:val="clear"/>
-        <w:spacing w:after="0" w:before="0" w:line="276" w:lineRule="auto"/>
-        <w:ind w:left="0" w:right="0" w:firstLine="0"/>
-        <w:contextualSpacing w:val="0"/>
-        <w:jc w:val="left"/>
+        <w:spacing w:line="276" w:lineRule="auto"/>
       </w:pPr>
     </w:pPrDefault>
   </w:docDefaults>

--- a/TEMP/input/p096r_GC_FP_+_MHS+_G5/tc_p096r.docx
+++ b/TEMP/input/p096r_GC_FP_+_MHS+_G5/tc_p096r.docx
@@ -198,14 +198,29 @@
           <w:szCs w:val="18"/>
           <w:rtl w:val="0"/>
         </w:rPr>
-        <w:t xml:space="preserve">&lt;id&gt;</w:t>
-      </w:r>
-      <w:r>
-        <w:rPr>
-          <w:rtl w:val="0"/>
-        </w:rPr>
-        <w:t xml:space="preserve">094r_1</w:t>
-      </w:r>
+        <w:t xml:space="preserve">&lt;id&gt;p094r_1&lt;/id&gt;</w:t>
+      </w:r>
+      <w:r>
+        <w:rPr>
+          <w:rtl w:val="0"/>
+        </w:rPr>
+      </w:r>
+    </w:p>
+    <w:p>
+      <w:pPr>
+        <w:pBdr>
+          <w:top w:space="0" w:sz="0" w:val="nil"/>
+          <w:left w:space="0" w:sz="0" w:val="nil"/>
+          <w:bottom w:space="0" w:sz="0" w:val="nil"/>
+          <w:right w:space="0" w:sz="0" w:val="nil"/>
+          <w:between w:space="0" w:sz="0" w:val="nil"/>
+        </w:pBdr>
+        <w:shd w:fill="auto" w:val="clear"/>
+        <w:contextualSpacing w:val="0"/>
+        <w:rPr>
+          <w:color w:val="000000"/>
+        </w:rPr>
+      </w:pPr>
       <w:r>
         <w:rPr>
           <w:rFonts w:ascii="Courier New" w:cs="Courier New" w:eastAsia="Courier New" w:hAnsi="Courier New"/>
@@ -214,37 +229,6 @@
           <w:szCs w:val="18"/>
           <w:rtl w:val="0"/>
         </w:rPr>
-        <w:t xml:space="preserve">&lt;/id&gt;</w:t>
-      </w:r>
-      <w:r>
-        <w:rPr>
-          <w:rtl w:val="0"/>
-        </w:rPr>
-      </w:r>
-    </w:p>
-    <w:p>
-      <w:pPr>
-        <w:pBdr>
-          <w:top w:space="0" w:sz="0" w:val="nil"/>
-          <w:left w:space="0" w:sz="0" w:val="nil"/>
-          <w:bottom w:space="0" w:sz="0" w:val="nil"/>
-          <w:right w:space="0" w:sz="0" w:val="nil"/>
-          <w:between w:space="0" w:sz="0" w:val="nil"/>
-        </w:pBdr>
-        <w:shd w:fill="auto" w:val="clear"/>
-        <w:contextualSpacing w:val="0"/>
-        <w:rPr>
-          <w:color w:val="000000"/>
-        </w:rPr>
-      </w:pPr>
-      <w:r>
-        <w:rPr>
-          <w:rFonts w:ascii="Courier New" w:cs="Courier New" w:eastAsia="Courier New" w:hAnsi="Courier New"/>
-          <w:color w:val="7f6000"/>
-          <w:sz w:val="18"/>
-          <w:szCs w:val="18"/>
-          <w:rtl w:val="0"/>
-        </w:rPr>
         <w:t xml:space="preserve">&lt;ab&gt;</w:t>
       </w:r>
       <w:r>
@@ -419,7 +403,20 @@
           <w:color w:val="000000"/>
           <w:rtl w:val="0"/>
         </w:rPr>
-        <w:t xml:space="preserve">talan Et le plus court est le meilleur dans ce</w:t>
+        <w:t xml:space="preserve">talan Et le plus court est le meilleur </w:t>
+      </w:r>
+      <w:r>
+        <w:rPr>
+          <w:rtl w:val="0"/>
+        </w:rPr>
+        <w:t xml:space="preserve">s</w:t>
+      </w:r>
+      <w:r>
+        <w:rPr>
+          <w:color w:val="000000"/>
+          <w:rtl w:val="0"/>
+        </w:rPr>
+        <w:t xml:space="preserve">ans ce</w:t>
       </w:r>
       <w:r>
         <w:rPr>
@@ -1431,7 +1428,54 @@
           <w:color w:val="000000"/>
           <w:rtl w:val="0"/>
         </w:rPr>
-        <w:t xml:space="preserve">cuir du velours</w:t>
+        <w:t xml:space="preserve">cuir</w:t>
+      </w:r>
+      <w:r>
+        <w:rPr>
+          <w:rFonts w:ascii="Courier New" w:cs="Courier New" w:eastAsia="Courier New" w:hAnsi="Courier New"/>
+          <w:color w:val="0000ff"/>
+          <w:sz w:val="18"/>
+          <w:szCs w:val="18"/>
+          <w:rtl w:val="0"/>
+        </w:rPr>
+        <w:t xml:space="preserve">&lt;/m&gt;</w:t>
+      </w:r>
+      <w:r>
+        <w:rPr>
+          <w:color w:val="000000"/>
+          <w:rtl w:val="0"/>
+        </w:rPr>
+        <w:t xml:space="preserve"> </w:t>
+      </w:r>
+      <w:r>
+        <w:rPr>
+          <w:rtl w:val="0"/>
+        </w:rPr>
+        <w:t xml:space="preserve">o</w:t>
+      </w:r>
+      <w:r>
+        <w:rPr>
+          <w:color w:val="000000"/>
+          <w:rtl w:val="0"/>
+        </w:rPr>
+        <w:t xml:space="preserve">u </w:t>
+      </w:r>
+      <w:r>
+        <w:rPr>
+          <w:rFonts w:ascii="Courier New" w:cs="Courier New" w:eastAsia="Courier New" w:hAnsi="Courier New"/>
+          <w:color w:val="0000ff"/>
+          <w:sz w:val="18"/>
+          <w:szCs w:val="18"/>
+          <w:rtl w:val="0"/>
+        </w:rPr>
+        <w:t xml:space="preserve">&lt;m&gt;</w:t>
+      </w:r>
+      <w:r>
+        <w:rPr>
+          <w:color w:val="000000"/>
+          <w:rtl w:val="0"/>
+        </w:rPr>
+        <w:t xml:space="preserve">velours</w:t>
       </w:r>
       <w:r>
         <w:rPr>

--- a/TEMP/input/p096r_GC_FP_+_MHS+_G5/tc_p096r.docx
+++ b/TEMP/input/p096r_GC_FP_+_MHS+_G5/tc_p096r.docx
@@ -246,7 +246,7 @@
           <w:color w:val="000000"/>
           <w:rtl w:val="0"/>
         </w:rPr>
-        <w:t xml:space="preserve">plane</w:t>
+        <w:t xml:space="preserve">plane ronde manchee aussy a deulx manches</w:t>
       </w:r>
       <w:r>
         <w:rPr>
@@ -263,7 +263,7 @@
           <w:color w:val="000000"/>
           <w:rtl w:val="0"/>
         </w:rPr>
-        <w:t xml:space="preserve"> ronde manchee aussy a deulx manches puys avecq</w:t>
+        <w:t xml:space="preserve"> puys avecq</w:t>
       </w:r>
       <w:r>
         <w:rPr>
@@ -301,7 +301,7 @@
           <w:color w:val="000000"/>
           <w:rtl w:val="0"/>
         </w:rPr>
-        <w:t xml:space="preserve">une petite </w:t>
+        <w:t xml:space="preserve">une </w:t>
       </w:r>
       <w:r>
         <w:rPr>
@@ -318,7 +318,7 @@
           <w:color w:val="000000"/>
           <w:rtl w:val="0"/>
         </w:rPr>
-        <w:t xml:space="preserve">plane</w:t>
+        <w:t xml:space="preserve">petite plane estroicte</w:t>
       </w:r>
       <w:r>
         <w:rPr>
@@ -335,7 +335,7 @@
           <w:color w:val="000000"/>
           <w:rtl w:val="0"/>
         </w:rPr>
-        <w:t xml:space="preserve"> estroicte on la cave &amp;</w:t>
+        <w:t xml:space="preserve"> on la cave &amp;</w:t>
       </w:r>
       <w:r>
         <w:rPr>
@@ -352,7 +352,58 @@
           <w:color w:val="000000"/>
           <w:rtl w:val="0"/>
         </w:rPr>
-        <w:t xml:space="preserve"> recure demy pied vers</w:t>
+        <w:t xml:space="preserve"> recure </w:t>
+      </w:r>
+      <w:r>
+        <w:rPr>
+          <w:rFonts w:ascii="Courier New" w:cs="Courier New" w:eastAsia="Courier New" w:hAnsi="Courier New"/>
+          <w:color w:val="0000ff"/>
+          <w:sz w:val="18"/>
+          <w:szCs w:val="18"/>
+          <w:rtl w:val="0"/>
+        </w:rPr>
+        <w:t xml:space="preserve">&lt;ms&gt;</w:t>
+      </w:r>
+      <w:r>
+        <w:rPr>
+          <w:color w:val="000000"/>
+          <w:rtl w:val="0"/>
+        </w:rPr>
+        <w:t xml:space="preserve">demy </w:t>
+      </w:r>
+      <w:r>
+        <w:rPr>
+          <w:rFonts w:ascii="Courier New" w:cs="Courier New" w:eastAsia="Courier New" w:hAnsi="Courier New"/>
+          <w:color w:val="0000ff"/>
+          <w:sz w:val="18"/>
+          <w:szCs w:val="18"/>
+          <w:rtl w:val="0"/>
+        </w:rPr>
+        <w:t xml:space="preserve">&lt;bp&gt;</w:t>
+      </w:r>
+      <w:r>
+        <w:rPr>
+          <w:color w:val="000000"/>
+          <w:rtl w:val="0"/>
+        </w:rPr>
+        <w:t xml:space="preserve">pied</w:t>
+      </w:r>
+      <w:r>
+        <w:rPr>
+          <w:rFonts w:ascii="Courier New" w:cs="Courier New" w:eastAsia="Courier New" w:hAnsi="Courier New"/>
+          <w:color w:val="0000ff"/>
+          <w:sz w:val="18"/>
+          <w:szCs w:val="18"/>
+          <w:rtl w:val="0"/>
+        </w:rPr>
+        <w:t xml:space="preserve">&lt;/bp&gt;&lt;/ms&gt;</w:t>
+      </w:r>
+      <w:r>
+        <w:rPr>
+          <w:color w:val="000000"/>
+          <w:rtl w:val="0"/>
+        </w:rPr>
+        <w:t xml:space="preserve"> vers</w:t>
       </w:r>
       <w:r>
         <w:rPr>
@@ -907,7 +958,7 @@
           <w:szCs w:val="18"/>
           <w:rtl w:val="0"/>
         </w:rPr>
-        <w:t xml:space="preserve">&lt;tl&gt;</w:t>
+        <w:t xml:space="preserve">&lt;tl&gt;&lt;m&gt;</w:t>
       </w:r>
       <w:r>
         <w:rPr>
@@ -924,7 +975,7 @@
           <w:szCs w:val="18"/>
           <w:rtl w:val="0"/>
         </w:rPr>
-        <w:t xml:space="preserve">&lt;/tl&gt;</w:t>
+        <w:t xml:space="preserve">&lt;/m&gt;&lt;/tl&gt;</w:t>
       </w:r>
       <w:r>
         <w:rPr>
@@ -1637,7 +1688,41 @@
           <w:color w:val="000000"/>
           <w:rtl w:val="0"/>
         </w:rPr>
-        <w:t xml:space="preserve">ce qui est colle a droit la for</w:t>
+        <w:t xml:space="preserve">ce qui est </w:t>
+      </w:r>
+      <w:r>
+        <w:rPr>
+          <w:rFonts w:ascii="Courier New" w:cs="Courier New" w:eastAsia="Courier New" w:hAnsi="Courier New"/>
+          <w:color w:val="0000ff"/>
+          <w:sz w:val="18"/>
+          <w:szCs w:val="18"/>
+          <w:rtl w:val="0"/>
+        </w:rPr>
+        <w:t xml:space="preserve">&lt;m&gt;</w:t>
+      </w:r>
+      <w:r>
+        <w:rPr>
+          <w:color w:val="000000"/>
+          <w:rtl w:val="0"/>
+        </w:rPr>
+        <w:t xml:space="preserve">colle</w:t>
+      </w:r>
+      <w:r>
+        <w:rPr>
+          <w:rFonts w:ascii="Courier New" w:cs="Courier New" w:eastAsia="Courier New" w:hAnsi="Courier New"/>
+          <w:color w:val="0000ff"/>
+          <w:sz w:val="18"/>
+          <w:szCs w:val="18"/>
+          <w:rtl w:val="0"/>
+        </w:rPr>
+        <w:t xml:space="preserve">&lt;/m&gt;</w:t>
+      </w:r>
+      <w:r>
+        <w:rPr>
+          <w:color w:val="000000"/>
+          <w:rtl w:val="0"/>
+        </w:rPr>
+        <w:t xml:space="preserve"> a droit la for</w:t>
       </w:r>
       <w:r>
         <w:rPr>
@@ -1809,6 +1894,273 @@
           <w:color w:val="000000"/>
           <w:rtl w:val="0"/>
         </w:rPr>
+        <w:t xml:space="preserve">cuir de </w:t>
+      </w:r>
+      <w:r>
+        <w:rPr>
+          <w:rFonts w:ascii="Courier New" w:cs="Courier New" w:eastAsia="Courier New" w:hAnsi="Courier New"/>
+          <w:color w:val="0000ff"/>
+          <w:sz w:val="18"/>
+          <w:szCs w:val="18"/>
+          <w:rtl w:val="0"/>
+        </w:rPr>
+        <w:t xml:space="preserve">&lt;al&gt;</w:t>
+      </w:r>
+      <w:r>
+        <w:rPr>
+          <w:color w:val="000000"/>
+          <w:rtl w:val="0"/>
+        </w:rPr>
+        <w:t xml:space="preserve">veau</w:t>
+      </w:r>
+      <w:r>
+        <w:rPr>
+          <w:rFonts w:ascii="Courier New" w:cs="Courier New" w:eastAsia="Courier New" w:hAnsi="Courier New"/>
+          <w:color w:val="0000ff"/>
+          <w:sz w:val="18"/>
+          <w:szCs w:val="18"/>
+          <w:rtl w:val="0"/>
+        </w:rPr>
+        <w:t xml:space="preserve">&lt;/al&gt;</w:t>
+      </w:r>
+      <w:r>
+        <w:rPr>
+          <w:color w:val="000000"/>
+          <w:rtl w:val="0"/>
+        </w:rPr>
+        <w:t xml:space="preserve"> ou de </w:t>
+      </w:r>
+      <w:r>
+        <w:rPr>
+          <w:rFonts w:ascii="Courier New" w:cs="Courier New" w:eastAsia="Courier New" w:hAnsi="Courier New"/>
+          <w:color w:val="0000ff"/>
+          <w:sz w:val="18"/>
+          <w:szCs w:val="18"/>
+          <w:rtl w:val="0"/>
+        </w:rPr>
+        <w:t xml:space="preserve">&lt;al&gt;</w:t>
+      </w:r>
+      <w:r>
+        <w:rPr>
+          <w:color w:val="000000"/>
+          <w:rtl w:val="0"/>
+        </w:rPr>
+        <w:t xml:space="preserve">mouton</w:t>
+      </w:r>
+      <w:r>
+        <w:rPr>
+          <w:rFonts w:ascii="Courier New" w:cs="Courier New" w:eastAsia="Courier New" w:hAnsi="Courier New"/>
+          <w:color w:val="0000ff"/>
+          <w:sz w:val="18"/>
+          <w:szCs w:val="18"/>
+          <w:rtl w:val="0"/>
+        </w:rPr>
+        <w:t xml:space="preserve">&lt;/al&gt;&lt;/m&gt;</w:t>
+      </w:r>
+      <w:r>
+        <w:rPr>
+          <w:color w:val="000000"/>
+          <w:rtl w:val="0"/>
+        </w:rPr>
+        <w:t xml:space="preserve"> tout dune</w:t>
+      </w:r>
+      <w:r>
+        <w:rPr>
+          <w:rFonts w:ascii="Courier New" w:cs="Courier New" w:eastAsia="Courier New" w:hAnsi="Courier New"/>
+          <w:color w:val="a9a9a9"/>
+          <w:sz w:val="18"/>
+          <w:szCs w:val="18"/>
+          <w:rtl w:val="0"/>
+        </w:rPr>
+        <w:t xml:space="preserve">&lt;lb/&gt;</w:t>
+      </w:r>
+      <w:r>
+        <w:rPr>
+          <w:rtl w:val="0"/>
+        </w:rPr>
+      </w:r>
+    </w:p>
+    <w:p>
+      <w:pPr>
+        <w:pBdr>
+          <w:top w:space="0" w:sz="0" w:val="nil"/>
+          <w:left w:space="0" w:sz="0" w:val="nil"/>
+          <w:bottom w:space="0" w:sz="0" w:val="nil"/>
+          <w:right w:space="0" w:sz="0" w:val="nil"/>
+          <w:between w:space="0" w:sz="0" w:val="nil"/>
+        </w:pBdr>
+        <w:shd w:fill="auto" w:val="clear"/>
+        <w:contextualSpacing w:val="0"/>
+        <w:rPr>
+          <w:color w:val="000000"/>
+        </w:rPr>
+      </w:pPr>
+      <w:r>
+        <w:rPr>
+          <w:color w:val="000000"/>
+          <w:rtl w:val="0"/>
+        </w:rPr>
+        <w:t xml:space="preserve">piece celles de </w:t>
+      </w:r>
+      <w:r>
+        <w:rPr>
+          <w:rFonts w:ascii="Courier New" w:cs="Courier New" w:eastAsia="Courier New" w:hAnsi="Courier New"/>
+          <w:color w:val="0000ff"/>
+          <w:sz w:val="18"/>
+          <w:szCs w:val="18"/>
+          <w:rtl w:val="0"/>
+        </w:rPr>
+        <w:t xml:space="preserve">&lt;al&gt;</w:t>
+      </w:r>
+      <w:r>
+        <w:rPr>
+          <w:color w:val="000000"/>
+          <w:rtl w:val="0"/>
+        </w:rPr>
+        <w:t xml:space="preserve">veau</w:t>
+      </w:r>
+      <w:r>
+        <w:rPr>
+          <w:rFonts w:ascii="Courier New" w:cs="Courier New" w:eastAsia="Courier New" w:hAnsi="Courier New"/>
+          <w:color w:val="0000ff"/>
+          <w:sz w:val="18"/>
+          <w:szCs w:val="18"/>
+          <w:rtl w:val="0"/>
+        </w:rPr>
+        <w:t xml:space="preserve">&lt;/al&gt;</w:t>
+      </w:r>
+      <w:r>
+        <w:rPr>
+          <w:color w:val="000000"/>
+          <w:rtl w:val="0"/>
+        </w:rPr>
+        <w:t xml:space="preserve"> Mays celles de </w:t>
+      </w:r>
+      <w:r>
+        <w:rPr>
+          <w:rFonts w:ascii="Courier New" w:cs="Courier New" w:eastAsia="Courier New" w:hAnsi="Courier New"/>
+          <w:color w:val="0000ff"/>
+          <w:sz w:val="18"/>
+          <w:szCs w:val="18"/>
+          <w:rtl w:val="0"/>
+        </w:rPr>
+        <w:t xml:space="preserve">&lt;al&gt;</w:t>
+      </w:r>
+      <w:r>
+        <w:rPr>
+          <w:color w:val="000000"/>
+          <w:rtl w:val="0"/>
+        </w:rPr>
+        <w:t xml:space="preserve">mouton</w:t>
+      </w:r>
+      <w:r>
+        <w:rPr>
+          <w:rFonts w:ascii="Courier New" w:cs="Courier New" w:eastAsia="Courier New" w:hAnsi="Courier New"/>
+          <w:color w:val="0000ff"/>
+          <w:sz w:val="18"/>
+          <w:szCs w:val="18"/>
+          <w:rtl w:val="0"/>
+        </w:rPr>
+        <w:t xml:space="preserve">&lt;/al&gt;</w:t>
+      </w:r>
+      <w:r>
+        <w:rPr>
+          <w:color w:val="000000"/>
+          <w:rtl w:val="0"/>
+        </w:rPr>
+        <w:t xml:space="preserve"> nenny ains quand</w:t>
+      </w:r>
+      <w:r>
+        <w:rPr>
+          <w:rFonts w:ascii="Courier New" w:cs="Courier New" w:eastAsia="Courier New" w:hAnsi="Courier New"/>
+          <w:color w:val="a9a9a9"/>
+          <w:sz w:val="18"/>
+          <w:szCs w:val="18"/>
+          <w:rtl w:val="0"/>
+        </w:rPr>
+        <w:t xml:space="preserve">&lt;lb/&gt;</w:t>
+      </w:r>
+      <w:r>
+        <w:rPr>
+          <w:rtl w:val="0"/>
+        </w:rPr>
+      </w:r>
+    </w:p>
+    <w:p>
+      <w:pPr>
+        <w:pBdr>
+          <w:top w:space="0" w:sz="0" w:val="nil"/>
+          <w:left w:space="0" w:sz="0" w:val="nil"/>
+          <w:bottom w:space="0" w:sz="0" w:val="nil"/>
+          <w:right w:space="0" w:sz="0" w:val="nil"/>
+          <w:between w:space="0" w:sz="0" w:val="nil"/>
+        </w:pBdr>
+        <w:shd w:fill="auto" w:val="clear"/>
+        <w:contextualSpacing w:val="0"/>
+        <w:rPr>
+          <w:color w:val="000000"/>
+        </w:rPr>
+      </w:pPr>
+      <w:r>
+        <w:rPr>
+          <w:color w:val="000000"/>
+          <w:rtl w:val="0"/>
+        </w:rPr>
+        <w:t xml:space="preserve">les espees sont longues on les faict de pieces qui se cousent</w:t>
+      </w:r>
+      <w:r>
+        <w:rPr>
+          <w:rFonts w:ascii="Courier New" w:cs="Courier New" w:eastAsia="Courier New" w:hAnsi="Courier New"/>
+          <w:color w:val="a9a9a9"/>
+          <w:sz w:val="18"/>
+          <w:szCs w:val="18"/>
+          <w:rtl w:val="0"/>
+        </w:rPr>
+        <w:t xml:space="preserve">&lt;lb/&gt;</w:t>
+      </w:r>
+      <w:r>
+        <w:rPr>
+          <w:rtl w:val="0"/>
+        </w:rPr>
+      </w:r>
+    </w:p>
+    <w:p>
+      <w:pPr>
+        <w:pBdr>
+          <w:top w:space="0" w:sz="0" w:val="nil"/>
+          <w:left w:space="0" w:sz="0" w:val="nil"/>
+          <w:bottom w:space="0" w:sz="0" w:val="nil"/>
+          <w:right w:space="0" w:sz="0" w:val="nil"/>
+          <w:between w:space="0" w:sz="0" w:val="nil"/>
+        </w:pBdr>
+        <w:shd w:fill="auto" w:val="clear"/>
+        <w:contextualSpacing w:val="0"/>
+        <w:rPr>
+          <w:color w:val="000000"/>
+        </w:rPr>
+      </w:pPr>
+      <w:r>
+        <w:rPr>
+          <w:color w:val="000000"/>
+          <w:rtl w:val="0"/>
+        </w:rPr>
+        <w:t xml:space="preserve">entre </w:t>
+      </w:r>
+      <w:r>
+        <w:rPr>
+          <w:rFonts w:ascii="Courier New" w:cs="Courier New" w:eastAsia="Courier New" w:hAnsi="Courier New"/>
+          <w:color w:val="0000ff"/>
+          <w:sz w:val="18"/>
+          <w:szCs w:val="18"/>
+          <w:rtl w:val="0"/>
+        </w:rPr>
+        <w:t xml:space="preserve">&lt;m&gt;</w:t>
+      </w:r>
+      <w:r>
+        <w:rPr>
+          <w:color w:val="000000"/>
+          <w:rtl w:val="0"/>
+        </w:rPr>
         <w:t xml:space="preserve">cuir</w:t>
       </w:r>
       <w:r>
@@ -1826,7 +2178,191 @@
           <w:color w:val="000000"/>
           <w:rtl w:val="0"/>
         </w:rPr>
-        <w:t xml:space="preserve"> de </w:t>
+        <w:t xml:space="preserve"> &amp;</w:t>
+      </w:r>
+      <w:r>
+        <w:rPr>
+          <w:rFonts w:ascii="Courier New" w:cs="Courier New" w:eastAsia="Courier New" w:hAnsi="Courier New"/>
+          <w:color w:val="a9a9a9"/>
+          <w:sz w:val="18"/>
+          <w:szCs w:val="18"/>
+          <w:rtl w:val="0"/>
+        </w:rPr>
+        <w:t xml:space="preserve">amp;</w:t>
+      </w:r>
+      <w:r>
+        <w:rPr>
+          <w:color w:val="000000"/>
+          <w:rtl w:val="0"/>
+        </w:rPr>
+        <w:t xml:space="preserve"> </w:t>
+      </w:r>
+      <w:r>
+        <w:rPr>
+          <w:rFonts w:ascii="Courier New" w:cs="Courier New" w:eastAsia="Courier New" w:hAnsi="Courier New"/>
+          <w:color w:val="0000ff"/>
+          <w:sz w:val="18"/>
+          <w:szCs w:val="18"/>
+          <w:rtl w:val="0"/>
+        </w:rPr>
+        <w:t xml:space="preserve">&lt;m&gt;</w:t>
+      </w:r>
+      <w:r>
+        <w:rPr>
+          <w:color w:val="000000"/>
+          <w:rtl w:val="0"/>
+        </w:rPr>
+        <w:t xml:space="preserve">chair</w:t>
+      </w:r>
+      <w:r>
+        <w:rPr>
+          <w:rFonts w:ascii="Courier New" w:cs="Courier New" w:eastAsia="Courier New" w:hAnsi="Courier New"/>
+          <w:color w:val="0000ff"/>
+          <w:sz w:val="18"/>
+          <w:szCs w:val="18"/>
+          <w:rtl w:val="0"/>
+        </w:rPr>
+        <w:t xml:space="preserve">&lt;/m&gt;</w:t>
+      </w:r>
+      <w:r>
+        <w:rPr>
+          <w:color w:val="000000"/>
+          <w:rtl w:val="0"/>
+        </w:rPr>
+        <w:t xml:space="preserve"> &amp;</w:t>
+      </w:r>
+      <w:r>
+        <w:rPr>
+          <w:rFonts w:ascii="Courier New" w:cs="Courier New" w:eastAsia="Courier New" w:hAnsi="Courier New"/>
+          <w:color w:val="a9a9a9"/>
+          <w:sz w:val="18"/>
+          <w:szCs w:val="18"/>
+          <w:rtl w:val="0"/>
+        </w:rPr>
+        <w:t xml:space="preserve">amp;</w:t>
+      </w:r>
+      <w:r>
+        <w:rPr>
+          <w:color w:val="000000"/>
+          <w:rtl w:val="0"/>
+        </w:rPr>
+        <w:t xml:space="preserve"> puys frottent fort la cousture avecq un</w:t>
+      </w:r>
+      <w:r>
+        <w:rPr>
+          <w:rFonts w:ascii="Courier New" w:cs="Courier New" w:eastAsia="Courier New" w:hAnsi="Courier New"/>
+          <w:color w:val="a9a9a9"/>
+          <w:sz w:val="18"/>
+          <w:szCs w:val="18"/>
+          <w:rtl w:val="0"/>
+        </w:rPr>
+        <w:t xml:space="preserve">&lt;lb/&gt;</w:t>
+      </w:r>
+      <w:r>
+        <w:rPr>
+          <w:rtl w:val="0"/>
+        </w:rPr>
+      </w:r>
+    </w:p>
+    <w:p>
+      <w:pPr>
+        <w:pBdr>
+          <w:top w:space="0" w:sz="0" w:val="nil"/>
+          <w:left w:space="0" w:sz="0" w:val="nil"/>
+          <w:bottom w:space="0" w:sz="0" w:val="nil"/>
+          <w:right w:space="0" w:sz="0" w:val="nil"/>
+          <w:between w:space="0" w:sz="0" w:val="nil"/>
+        </w:pBdr>
+        <w:shd w:fill="auto" w:val="clear"/>
+        <w:contextualSpacing w:val="0"/>
+        <w:rPr>
+          <w:color w:val="000000"/>
+        </w:rPr>
+      </w:pPr>
+      <w:r>
+        <w:rPr>
+          <w:rFonts w:ascii="Courier New" w:cs="Courier New" w:eastAsia="Courier New" w:hAnsi="Courier New"/>
+          <w:color w:val="0000ff"/>
+          <w:sz w:val="18"/>
+          <w:szCs w:val="18"/>
+          <w:rtl w:val="0"/>
+        </w:rPr>
+        <w:t xml:space="preserve">&lt;tl&gt;</w:t>
+      </w:r>
+      <w:r>
+        <w:rPr>
+          <w:color w:val="000000"/>
+          <w:rtl w:val="0"/>
+        </w:rPr>
+        <w:t xml:space="preserve">loppin de </w:t>
+      </w:r>
+      <w:r>
+        <w:rPr>
+          <w:rFonts w:ascii="Courier New" w:cs="Courier New" w:eastAsia="Courier New" w:hAnsi="Courier New"/>
+          <w:color w:val="0000ff"/>
+          <w:sz w:val="18"/>
+          <w:szCs w:val="18"/>
+          <w:rtl w:val="0"/>
+        </w:rPr>
+        <w:t xml:space="preserve">&lt;m&gt;&lt;pa&gt;</w:t>
+      </w:r>
+      <w:r>
+        <w:rPr>
+          <w:color w:val="000000"/>
+          <w:rtl w:val="0"/>
+        </w:rPr>
+        <w:t xml:space="preserve">buys</w:t>
+      </w:r>
+      <w:r>
+        <w:rPr>
+          <w:rFonts w:ascii="Courier New" w:cs="Courier New" w:eastAsia="Courier New" w:hAnsi="Courier New"/>
+          <w:color w:val="0000ff"/>
+          <w:sz w:val="18"/>
+          <w:szCs w:val="18"/>
+          <w:rtl w:val="0"/>
+        </w:rPr>
+        <w:t xml:space="preserve">&lt;/pa&gt;&lt;/m&gt;&lt;/tl&gt;</w:t>
+      </w:r>
+      <w:r>
+        <w:rPr>
+          <w:color w:val="000000"/>
+          <w:rtl w:val="0"/>
+        </w:rPr>
+        <w:t xml:space="preserve"> pour la couvrir &amp;</w:t>
+      </w:r>
+      <w:r>
+        <w:rPr>
+          <w:rFonts w:ascii="Courier New" w:cs="Courier New" w:eastAsia="Courier New" w:hAnsi="Courier New"/>
+          <w:color w:val="a9a9a9"/>
+          <w:sz w:val="18"/>
+          <w:szCs w:val="18"/>
+          <w:rtl w:val="0"/>
+        </w:rPr>
+        <w:t xml:space="preserve">amp;</w:t>
+      </w:r>
+      <w:r>
+        <w:rPr>
+          <w:color w:val="000000"/>
+          <w:rtl w:val="0"/>
+        </w:rPr>
+        <w:t xml:space="preserve"> unir Dune </w:t>
+      </w:r>
+      <w:r>
+        <w:rPr>
+          <w:rFonts w:ascii="Courier New" w:cs="Courier New" w:eastAsia="Courier New" w:hAnsi="Courier New"/>
+          <w:color w:val="0000ff"/>
+          <w:sz w:val="18"/>
+          <w:szCs w:val="18"/>
+          <w:rtl w:val="0"/>
+        </w:rPr>
+        <w:t xml:space="preserve">&lt;m&gt;</w:t>
+      </w:r>
+      <w:r>
+        <w:rPr>
+          <w:color w:val="000000"/>
+          <w:rtl w:val="0"/>
+        </w:rPr>
+        <w:t xml:space="preserve">belle peau de </w:t>
       </w:r>
       <w:r>
         <w:rPr>
@@ -1853,48 +2389,7 @@
           <w:szCs w:val="18"/>
           <w:rtl w:val="0"/>
         </w:rPr>
-        <w:t xml:space="preserve">&lt;/al&gt;</w:t>
-      </w:r>
-      <w:r>
-        <w:rPr>
-          <w:color w:val="000000"/>
-          <w:rtl w:val="0"/>
-        </w:rPr>
-        <w:t xml:space="preserve"> ou de </w:t>
-      </w:r>
-      <w:r>
-        <w:rPr>
-          <w:rFonts w:ascii="Courier New" w:cs="Courier New" w:eastAsia="Courier New" w:hAnsi="Courier New"/>
-          <w:color w:val="0000ff"/>
-          <w:sz w:val="18"/>
-          <w:szCs w:val="18"/>
-          <w:rtl w:val="0"/>
-        </w:rPr>
-        <w:t xml:space="preserve">&lt;al&gt;</w:t>
-      </w:r>
-      <w:r>
-        <w:rPr>
-          <w:color w:val="000000"/>
-          <w:rtl w:val="0"/>
-        </w:rPr>
-        <w:t xml:space="preserve">mouton</w:t>
-      </w:r>
-      <w:r>
-        <w:rPr>
-          <w:rFonts w:ascii="Courier New" w:cs="Courier New" w:eastAsia="Courier New" w:hAnsi="Courier New"/>
-          <w:color w:val="0000ff"/>
-          <w:sz w:val="18"/>
-          <w:szCs w:val="18"/>
-          <w:rtl w:val="0"/>
-        </w:rPr>
-        <w:t xml:space="preserve">&lt;/al&gt;</w:t>
-      </w:r>
-      <w:r>
-        <w:rPr>
-          <w:color w:val="000000"/>
-          <w:rtl w:val="0"/>
-        </w:rPr>
-        <w:t xml:space="preserve"> tout dune</w:t>
+        <w:t xml:space="preserve">&lt;/al&gt;&lt;/m&gt;</w:t>
       </w:r>
       <w:r>
         <w:rPr>
@@ -1932,75 +2427,60 @@
           <w:color w:val="000000"/>
           <w:rtl w:val="0"/>
         </w:rPr>
-        <w:t xml:space="preserve">piece celles de </w:t>
-      </w:r>
-      <w:r>
-        <w:rPr>
-          <w:rFonts w:ascii="Courier New" w:cs="Courier New" w:eastAsia="Courier New" w:hAnsi="Courier New"/>
-          <w:color w:val="0000ff"/>
-          <w:sz w:val="18"/>
-          <w:szCs w:val="18"/>
-          <w:rtl w:val="0"/>
-        </w:rPr>
-        <w:t xml:space="preserve">&lt;al&gt;</w:t>
-      </w:r>
-      <w:r>
-        <w:rPr>
-          <w:color w:val="000000"/>
-          <w:rtl w:val="0"/>
-        </w:rPr>
-        <w:t xml:space="preserve">veau</w:t>
-      </w:r>
-      <w:r>
-        <w:rPr>
-          <w:rFonts w:ascii="Courier New" w:cs="Courier New" w:eastAsia="Courier New" w:hAnsi="Courier New"/>
-          <w:color w:val="0000ff"/>
-          <w:sz w:val="18"/>
-          <w:szCs w:val="18"/>
-          <w:rtl w:val="0"/>
-        </w:rPr>
-        <w:t xml:space="preserve">&lt;/al&gt;</w:t>
-      </w:r>
-      <w:r>
-        <w:rPr>
-          <w:color w:val="000000"/>
-          <w:rtl w:val="0"/>
-        </w:rPr>
-        <w:t xml:space="preserve"> Mays celles de </w:t>
-      </w:r>
-      <w:r>
-        <w:rPr>
-          <w:rFonts w:ascii="Courier New" w:cs="Courier New" w:eastAsia="Courier New" w:hAnsi="Courier New"/>
-          <w:color w:val="0000ff"/>
-          <w:sz w:val="18"/>
-          <w:szCs w:val="18"/>
-          <w:rtl w:val="0"/>
-        </w:rPr>
-        <w:t xml:space="preserve">&lt;al&gt;</w:t>
-      </w:r>
-      <w:r>
-        <w:rPr>
-          <w:color w:val="000000"/>
-          <w:rtl w:val="0"/>
-        </w:rPr>
-        <w:t xml:space="preserve">mouton</w:t>
-      </w:r>
-      <w:r>
-        <w:rPr>
-          <w:rFonts w:ascii="Courier New" w:cs="Courier New" w:eastAsia="Courier New" w:hAnsi="Courier New"/>
-          <w:color w:val="0000ff"/>
-          <w:sz w:val="18"/>
-          <w:szCs w:val="18"/>
-          <w:rtl w:val="0"/>
-        </w:rPr>
-        <w:t xml:space="preserve">&lt;/al&gt;</w:t>
-      </w:r>
-      <w:r>
-        <w:rPr>
-          <w:color w:val="000000"/>
-          <w:rtl w:val="0"/>
-        </w:rPr>
-        <w:t xml:space="preserve"> nenny ains quand</w:t>
+        <w:t xml:space="preserve">il se tire viii ou noeuf ou x fourreaul</w:t>
+      </w:r>
+      <w:commentRangeStart w:id="0"/>
+      <w:r>
+        <w:rPr>
+          <w:color w:val="000000"/>
+          <w:rtl w:val="0"/>
+        </w:rPr>
+        <w:t xml:space="preserve">x</w:t>
+      </w:r>
+      <w:commentRangeEnd w:id="0"/>
+      <w:r>
+        <w:commentReference w:id="0"/>
+      </w:r>
+      <w:r>
+        <w:rPr>
+          <w:color w:val="000000"/>
+          <w:rtl w:val="0"/>
+        </w:rPr>
+        <w:t xml:space="preserve"> Un </w:t>
+      </w:r>
+      <w:r>
+        <w:rPr>
+          <w:rFonts w:ascii="Courier New" w:cs="Courier New" w:eastAsia="Courier New" w:hAnsi="Courier New"/>
+          <w:color w:val="0000ff"/>
+          <w:sz w:val="18"/>
+          <w:szCs w:val="18"/>
+          <w:rtl w:val="0"/>
+        </w:rPr>
+        <w:t xml:space="preserve">&lt;pro&gt;</w:t>
+      </w:r>
+      <w:r>
+        <w:rPr>
+          <w:color w:val="000000"/>
+          <w:rtl w:val="0"/>
+        </w:rPr>
+        <w:t xml:space="preserve">ouvrier</w:t>
+      </w:r>
+      <w:r>
+        <w:rPr>
+          <w:rFonts w:ascii="Courier New" w:cs="Courier New" w:eastAsia="Courier New" w:hAnsi="Courier New"/>
+          <w:color w:val="0000ff"/>
+          <w:sz w:val="18"/>
+          <w:szCs w:val="18"/>
+          <w:rtl w:val="0"/>
+        </w:rPr>
+        <w:t xml:space="preserve">&lt;/pro&gt;</w:t>
+      </w:r>
+      <w:r>
+        <w:rPr>
+          <w:color w:val="000000"/>
+          <w:rtl w:val="0"/>
+        </w:rPr>
+        <w:t xml:space="preserve"> en peult</w:t>
       </w:r>
       <w:r>
         <w:rPr>
@@ -2038,7 +2518,58 @@
           <w:color w:val="000000"/>
           <w:rtl w:val="0"/>
         </w:rPr>
-        <w:t xml:space="preserve">les espees sont longues on les faict de pieces qui se cousent</w:t>
+        <w:t xml:space="preserve">aysement faire vi </w:t>
+      </w:r>
+      <w:r>
+        <w:rPr>
+          <w:rFonts w:ascii="Courier New" w:cs="Courier New" w:eastAsia="Courier New" w:hAnsi="Courier New"/>
+          <w:color w:val="0000ff"/>
+          <w:sz w:val="18"/>
+          <w:szCs w:val="18"/>
+          <w:rtl w:val="0"/>
+        </w:rPr>
+        <w:t xml:space="preserve">&lt;ms&gt;</w:t>
+      </w:r>
+      <w:r>
+        <w:rPr>
+          <w:color w:val="000000"/>
+          <w:rtl w:val="0"/>
+        </w:rPr>
+        <w:t xml:space="preserve">par </w:t>
+      </w:r>
+      <w:r>
+        <w:rPr>
+          <w:rFonts w:ascii="Courier New" w:cs="Courier New" w:eastAsia="Courier New" w:hAnsi="Courier New"/>
+          <w:color w:val="0000ff"/>
+          <w:sz w:val="18"/>
+          <w:szCs w:val="18"/>
+          <w:rtl w:val="0"/>
+        </w:rPr>
+        <w:t xml:space="preserve">&lt;tmp&gt;</w:t>
+      </w:r>
+      <w:r>
+        <w:rPr>
+          <w:color w:val="000000"/>
+          <w:rtl w:val="0"/>
+        </w:rPr>
+        <w:t xml:space="preserve">jour</w:t>
+      </w:r>
+      <w:r>
+        <w:rPr>
+          <w:rFonts w:ascii="Courier New" w:cs="Courier New" w:eastAsia="Courier New" w:hAnsi="Courier New"/>
+          <w:color w:val="0000ff"/>
+          <w:sz w:val="18"/>
+          <w:szCs w:val="18"/>
+          <w:rtl w:val="0"/>
+        </w:rPr>
+        <w:t xml:space="preserve">&lt;/tmp&gt;&lt;/ms&gt;</w:t>
+      </w:r>
+      <w:r>
+        <w:rPr>
+          <w:color w:val="000000"/>
+          <w:rtl w:val="0"/>
+        </w:rPr>
+        <w:t xml:space="preserve">. Silz sont trop espes on les pare</w:t>
       </w:r>
       <w:r>
         <w:rPr>
@@ -2076,7 +2607,41 @@
           <w:color w:val="000000"/>
           <w:rtl w:val="0"/>
         </w:rPr>
-        <w:t xml:space="preserve">entre </w:t>
+        <w:t xml:space="preserve">un peu avecq la </w:t>
+      </w:r>
+      <w:r>
+        <w:rPr>
+          <w:rFonts w:ascii="Courier New" w:cs="Courier New" w:eastAsia="Courier New" w:hAnsi="Courier New"/>
+          <w:color w:val="0000ff"/>
+          <w:sz w:val="18"/>
+          <w:szCs w:val="18"/>
+          <w:rtl w:val="0"/>
+        </w:rPr>
+        <w:t xml:space="preserve">&lt;tl&gt;</w:t>
+      </w:r>
+      <w:r>
+        <w:rPr>
+          <w:color w:val="000000"/>
+          <w:rtl w:val="0"/>
+        </w:rPr>
+        <w:t xml:space="preserve">plane</w:t>
+      </w:r>
+      <w:r>
+        <w:rPr>
+          <w:rFonts w:ascii="Courier New" w:cs="Courier New" w:eastAsia="Courier New" w:hAnsi="Courier New"/>
+          <w:color w:val="0000ff"/>
+          <w:sz w:val="18"/>
+          <w:szCs w:val="18"/>
+          <w:rtl w:val="0"/>
+        </w:rPr>
+        <w:t xml:space="preserve">&lt;/tl&gt;</w:t>
+      </w:r>
+      <w:r>
+        <w:rPr>
+          <w:color w:val="000000"/>
+          <w:rtl w:val="0"/>
+        </w:rPr>
+        <w:t xml:space="preserve"> Et si la </w:t>
       </w:r>
       <w:r>
         <w:rPr>
@@ -2093,7 +2658,7 @@
           <w:color w:val="000000"/>
           <w:rtl w:val="0"/>
         </w:rPr>
-        <w:t xml:space="preserve">cuir</w:t>
+        <w:t xml:space="preserve">peau</w:t>
       </w:r>
       <w:r>
         <w:rPr>
@@ -2110,24 +2675,45 @@
           <w:color w:val="000000"/>
           <w:rtl w:val="0"/>
         </w:rPr>
-        <w:t xml:space="preserve"> &amp;</w:t>
-      </w:r>
-      <w:r>
-        <w:rPr>
-          <w:rFonts w:ascii="Courier New" w:cs="Courier New" w:eastAsia="Courier New" w:hAnsi="Courier New"/>
-          <w:color w:val="a9a9a9"/>
-          <w:sz w:val="18"/>
-          <w:szCs w:val="18"/>
-          <w:rtl w:val="0"/>
-        </w:rPr>
-        <w:t xml:space="preserve">amp;</w:t>
-      </w:r>
-      <w:r>
-        <w:rPr>
-          <w:color w:val="000000"/>
-          <w:rtl w:val="0"/>
-        </w:rPr>
-        <w:t xml:space="preserve"> </w:t>
+        <w:t xml:space="preserve"> est dure on la trempe</w:t>
+      </w:r>
+      <w:r>
+        <w:rPr>
+          <w:rFonts w:ascii="Courier New" w:cs="Courier New" w:eastAsia="Courier New" w:hAnsi="Courier New"/>
+          <w:color w:val="a9a9a9"/>
+          <w:sz w:val="18"/>
+          <w:szCs w:val="18"/>
+          <w:rtl w:val="0"/>
+        </w:rPr>
+        <w:t xml:space="preserve">&lt;lb/&gt;</w:t>
+      </w:r>
+      <w:r>
+        <w:rPr>
+          <w:rtl w:val="0"/>
+        </w:rPr>
+      </w:r>
+    </w:p>
+    <w:p>
+      <w:pPr>
+        <w:pBdr>
+          <w:top w:space="0" w:sz="0" w:val="nil"/>
+          <w:left w:space="0" w:sz="0" w:val="nil"/>
+          <w:bottom w:space="0" w:sz="0" w:val="nil"/>
+          <w:right w:space="0" w:sz="0" w:val="nil"/>
+          <w:between w:space="0" w:sz="0" w:val="nil"/>
+        </w:pBdr>
+        <w:shd w:fill="auto" w:val="clear"/>
+        <w:contextualSpacing w:val="0"/>
+        <w:rPr>
+          <w:color w:val="000000"/>
+        </w:rPr>
+      </w:pPr>
+      <w:r>
+        <w:rPr>
+          <w:color w:val="000000"/>
+          <w:rtl w:val="0"/>
+        </w:rPr>
+        <w:t xml:space="preserve">dans de l</w:t>
       </w:r>
       <w:r>
         <w:rPr>
@@ -2144,584 +2730,7 @@
           <w:color w:val="000000"/>
           <w:rtl w:val="0"/>
         </w:rPr>
-        <w:t xml:space="preserve">chair</w:t>
-      </w:r>
-      <w:r>
-        <w:rPr>
-          <w:rFonts w:ascii="Courier New" w:cs="Courier New" w:eastAsia="Courier New" w:hAnsi="Courier New"/>
-          <w:color w:val="0000ff"/>
-          <w:sz w:val="18"/>
-          <w:szCs w:val="18"/>
-          <w:rtl w:val="0"/>
-        </w:rPr>
-        <w:t xml:space="preserve">&lt;/m&gt;</w:t>
-      </w:r>
-      <w:r>
-        <w:rPr>
-          <w:color w:val="000000"/>
-          <w:rtl w:val="0"/>
-        </w:rPr>
-        <w:t xml:space="preserve"> &amp;</w:t>
-      </w:r>
-      <w:r>
-        <w:rPr>
-          <w:rFonts w:ascii="Courier New" w:cs="Courier New" w:eastAsia="Courier New" w:hAnsi="Courier New"/>
-          <w:color w:val="a9a9a9"/>
-          <w:sz w:val="18"/>
-          <w:szCs w:val="18"/>
-          <w:rtl w:val="0"/>
-        </w:rPr>
-        <w:t xml:space="preserve">amp;</w:t>
-      </w:r>
-      <w:r>
-        <w:rPr>
-          <w:color w:val="000000"/>
-          <w:rtl w:val="0"/>
-        </w:rPr>
-        <w:t xml:space="preserve"> puys frottent fort la cousture avecq un</w:t>
-      </w:r>
-      <w:r>
-        <w:rPr>
-          <w:rFonts w:ascii="Courier New" w:cs="Courier New" w:eastAsia="Courier New" w:hAnsi="Courier New"/>
-          <w:color w:val="a9a9a9"/>
-          <w:sz w:val="18"/>
-          <w:szCs w:val="18"/>
-          <w:rtl w:val="0"/>
-        </w:rPr>
-        <w:t xml:space="preserve">&lt;lb/&gt;</w:t>
-      </w:r>
-      <w:r>
-        <w:rPr>
-          <w:rtl w:val="0"/>
-        </w:rPr>
-      </w:r>
-    </w:p>
-    <w:p>
-      <w:pPr>
-        <w:pBdr>
-          <w:top w:space="0" w:sz="0" w:val="nil"/>
-          <w:left w:space="0" w:sz="0" w:val="nil"/>
-          <w:bottom w:space="0" w:sz="0" w:val="nil"/>
-          <w:right w:space="0" w:sz="0" w:val="nil"/>
-          <w:between w:space="0" w:sz="0" w:val="nil"/>
-        </w:pBdr>
-        <w:shd w:fill="auto" w:val="clear"/>
-        <w:contextualSpacing w:val="0"/>
-        <w:rPr>
-          <w:color w:val="000000"/>
-        </w:rPr>
-      </w:pPr>
-      <w:r>
-        <w:rPr>
-          <w:color w:val="000000"/>
-          <w:rtl w:val="0"/>
-        </w:rPr>
-        <w:t xml:space="preserve">loppin de </w:t>
-      </w:r>
-      <w:r>
-        <w:rPr>
-          <w:rFonts w:ascii="Courier New" w:cs="Courier New" w:eastAsia="Courier New" w:hAnsi="Courier New"/>
-          <w:color w:val="0000ff"/>
-          <w:sz w:val="18"/>
-          <w:szCs w:val="18"/>
-          <w:rtl w:val="0"/>
-        </w:rPr>
-        <w:t xml:space="preserve">&lt;m&gt;</w:t>
-      </w:r>
-      <w:r>
-        <w:rPr>
-          <w:color w:val="000000"/>
-          <w:rtl w:val="0"/>
-        </w:rPr>
-        <w:t xml:space="preserve">buys</w:t>
-      </w:r>
-      <w:r>
-        <w:rPr>
-          <w:rFonts w:ascii="Courier New" w:cs="Courier New" w:eastAsia="Courier New" w:hAnsi="Courier New"/>
-          <w:color w:val="0000ff"/>
-          <w:sz w:val="18"/>
-          <w:szCs w:val="18"/>
-          <w:rtl w:val="0"/>
-        </w:rPr>
-        <w:t xml:space="preserve">&lt;/m&gt;</w:t>
-      </w:r>
-      <w:r>
-        <w:rPr>
-          <w:color w:val="000000"/>
-          <w:rtl w:val="0"/>
-        </w:rPr>
-        <w:t xml:space="preserve"> pour la couvrir &amp;</w:t>
-      </w:r>
-      <w:r>
-        <w:rPr>
-          <w:rFonts w:ascii="Courier New" w:cs="Courier New" w:eastAsia="Courier New" w:hAnsi="Courier New"/>
-          <w:color w:val="a9a9a9"/>
-          <w:sz w:val="18"/>
-          <w:szCs w:val="18"/>
-          <w:rtl w:val="0"/>
-        </w:rPr>
-        <w:t xml:space="preserve">amp;</w:t>
-      </w:r>
-      <w:r>
-        <w:rPr>
-          <w:color w:val="000000"/>
-          <w:rtl w:val="0"/>
-        </w:rPr>
-        <w:t xml:space="preserve"> unir Dune belle </w:t>
-      </w:r>
-      <w:r>
-        <w:rPr>
-          <w:rFonts w:ascii="Courier New" w:cs="Courier New" w:eastAsia="Courier New" w:hAnsi="Courier New"/>
-          <w:color w:val="0000ff"/>
-          <w:sz w:val="18"/>
-          <w:szCs w:val="18"/>
-          <w:rtl w:val="0"/>
-        </w:rPr>
-        <w:t xml:space="preserve">&lt;m&gt;</w:t>
-      </w:r>
-      <w:r>
-        <w:rPr>
-          <w:color w:val="000000"/>
-          <w:rtl w:val="0"/>
-        </w:rPr>
-        <w:t xml:space="preserve">peau</w:t>
-      </w:r>
-      <w:r>
-        <w:rPr>
-          <w:rFonts w:ascii="Courier New" w:cs="Courier New" w:eastAsia="Courier New" w:hAnsi="Courier New"/>
-          <w:color w:val="0000ff"/>
-          <w:sz w:val="18"/>
-          <w:szCs w:val="18"/>
-          <w:rtl w:val="0"/>
-        </w:rPr>
-        <w:t xml:space="preserve">&lt;/m&gt;</w:t>
-      </w:r>
-      <w:r>
-        <w:rPr>
-          <w:color w:val="000000"/>
-          <w:rtl w:val="0"/>
-        </w:rPr>
-        <w:t xml:space="preserve"> de </w:t>
-      </w:r>
-      <w:r>
-        <w:rPr>
-          <w:rFonts w:ascii="Courier New" w:cs="Courier New" w:eastAsia="Courier New" w:hAnsi="Courier New"/>
-          <w:color w:val="0000ff"/>
-          <w:sz w:val="18"/>
-          <w:szCs w:val="18"/>
-          <w:rtl w:val="0"/>
-        </w:rPr>
-        <w:t xml:space="preserve">&lt;al&gt;</w:t>
-      </w:r>
-      <w:r>
-        <w:rPr>
-          <w:color w:val="000000"/>
-          <w:rtl w:val="0"/>
-        </w:rPr>
-        <w:t xml:space="preserve">veau</w:t>
-      </w:r>
-      <w:r>
-        <w:rPr>
-          <w:rFonts w:ascii="Courier New" w:cs="Courier New" w:eastAsia="Courier New" w:hAnsi="Courier New"/>
-          <w:color w:val="0000ff"/>
-          <w:sz w:val="18"/>
-          <w:szCs w:val="18"/>
-          <w:rtl w:val="0"/>
-        </w:rPr>
-        <w:t xml:space="preserve">&lt;/al&gt;</w:t>
-      </w:r>
-      <w:r>
-        <w:rPr>
-          <w:rFonts w:ascii="Courier New" w:cs="Courier New" w:eastAsia="Courier New" w:hAnsi="Courier New"/>
-          <w:color w:val="a9a9a9"/>
-          <w:sz w:val="18"/>
-          <w:szCs w:val="18"/>
-          <w:rtl w:val="0"/>
-        </w:rPr>
-        <w:t xml:space="preserve">&lt;lb/&gt;</w:t>
-      </w:r>
-      <w:r>
-        <w:rPr>
-          <w:rtl w:val="0"/>
-        </w:rPr>
-      </w:r>
-    </w:p>
-    <w:p>
-      <w:pPr>
-        <w:pBdr>
-          <w:top w:space="0" w:sz="0" w:val="nil"/>
-          <w:left w:space="0" w:sz="0" w:val="nil"/>
-          <w:bottom w:space="0" w:sz="0" w:val="nil"/>
-          <w:right w:space="0" w:sz="0" w:val="nil"/>
-          <w:between w:space="0" w:sz="0" w:val="nil"/>
-        </w:pBdr>
-        <w:shd w:fill="auto" w:val="clear"/>
-        <w:contextualSpacing w:val="0"/>
-        <w:rPr/>
-      </w:pPr>
-      <w:r>
-        <w:rPr>
-          <w:color w:val="000000"/>
-          <w:rtl w:val="0"/>
-        </w:rPr>
-        <w:t xml:space="preserve">il se tire viii ou noeuf ou x fourreaulx </w:t>
-      </w:r>
-      <w:r>
-        <w:rPr>
-          <w:rFonts w:ascii="Courier New" w:cs="Courier New" w:eastAsia="Courier New" w:hAnsi="Courier New"/>
-          <w:color w:val="7f6000"/>
-          <w:sz w:val="18"/>
-          <w:szCs w:val="18"/>
-          <w:rtl w:val="0"/>
-        </w:rPr>
-        <w:t xml:space="preserve">&lt;add&gt;</w:t>
-      </w:r>
-      <w:commentRangeStart w:id="0"/>
-      <w:r>
-        <w:rPr>
-          <w:rtl w:val="0"/>
-        </w:rPr>
-        <w:t xml:space="preserve">d</w:t>
-      </w:r>
-      <w:commentRangeEnd w:id="0"/>
-      <w:r>
-        <w:commentReference w:id="0"/>
-      </w:r>
-      <w:r>
-        <w:rPr>
-          <w:rtl w:val="0"/>
-        </w:rPr>
-        <w:t xml:space="preserve">une peau de</w:t>
-      </w:r>
-      <w:r>
-        <w:rPr>
-          <w:rFonts w:ascii="Courier New" w:cs="Courier New" w:eastAsia="Courier New" w:hAnsi="Courier New"/>
-          <w:color w:val="a9a9a9"/>
-          <w:sz w:val="18"/>
-          <w:szCs w:val="18"/>
-          <w:rtl w:val="0"/>
-        </w:rPr>
-        <w:t xml:space="preserve">&lt;lb/&gt;</w:t>
-      </w:r>
-      <w:r>
-        <w:rPr>
-          <w:rtl w:val="0"/>
-        </w:rPr>
-      </w:r>
-    </w:p>
-    <w:p>
-      <w:pPr>
-        <w:pBdr>
-          <w:top w:space="0" w:sz="0" w:val="nil"/>
-          <w:left w:space="0" w:sz="0" w:val="nil"/>
-          <w:bottom w:space="0" w:sz="0" w:val="nil"/>
-          <w:right w:space="0" w:sz="0" w:val="nil"/>
-          <w:between w:space="0" w:sz="0" w:val="nil"/>
-        </w:pBdr>
-        <w:shd w:fill="auto" w:val="clear"/>
-        <w:contextualSpacing w:val="0"/>
-        <w:rPr>
-          <w:color w:val="000000"/>
-        </w:rPr>
-      </w:pPr>
-      <w:r>
-        <w:rPr>
-          <w:rFonts w:ascii="Courier New" w:cs="Courier New" w:eastAsia="Courier New" w:hAnsi="Courier New"/>
-          <w:color w:val="0000ff"/>
-          <w:sz w:val="18"/>
-          <w:szCs w:val="18"/>
-          <w:rtl w:val="0"/>
-        </w:rPr>
-        <w:t xml:space="preserve">&lt;al&gt;</w:t>
-      </w:r>
-      <w:r>
-        <w:rPr>
-          <w:rtl w:val="0"/>
-        </w:rPr>
-        <w:t xml:space="preserve">mouton</w:t>
-      </w:r>
-      <w:r>
-        <w:rPr>
-          <w:rFonts w:ascii="Courier New" w:cs="Courier New" w:eastAsia="Courier New" w:hAnsi="Courier New"/>
-          <w:color w:val="0000ff"/>
-          <w:sz w:val="18"/>
-          <w:szCs w:val="18"/>
-          <w:rtl w:val="0"/>
-        </w:rPr>
-        <w:t xml:space="preserve">&lt;/al&gt;</w:t>
-      </w:r>
-      <w:r>
-        <w:rPr>
-          <w:rtl w:val="0"/>
-        </w:rPr>
-        <w:t xml:space="preserve"> v ou vi</w:t>
-      </w:r>
-      <w:r>
-        <w:rPr>
-          <w:rFonts w:ascii="Courier New" w:cs="Courier New" w:eastAsia="Courier New" w:hAnsi="Courier New"/>
-          <w:color w:val="7f6000"/>
-          <w:sz w:val="18"/>
-          <w:szCs w:val="18"/>
-          <w:rtl w:val="0"/>
-        </w:rPr>
-        <w:t xml:space="preserve">&lt;/add&gt;</w:t>
-      </w:r>
-      <w:r>
-        <w:rPr>
-          <w:color w:val="000000"/>
-          <w:rtl w:val="0"/>
-        </w:rPr>
-        <w:t xml:space="preserve"> Un </w:t>
-      </w:r>
-      <w:r>
-        <w:rPr>
-          <w:rFonts w:ascii="Courier New" w:cs="Courier New" w:eastAsia="Courier New" w:hAnsi="Courier New"/>
-          <w:color w:val="0000ff"/>
-          <w:sz w:val="18"/>
-          <w:szCs w:val="18"/>
-          <w:rtl w:val="0"/>
-        </w:rPr>
-        <w:t xml:space="preserve">&lt;pro&gt;</w:t>
-      </w:r>
-      <w:r>
-        <w:rPr>
-          <w:color w:val="000000"/>
-          <w:rtl w:val="0"/>
-        </w:rPr>
-        <w:t xml:space="preserve">ouvrier</w:t>
-      </w:r>
-      <w:r>
-        <w:rPr>
-          <w:rFonts w:ascii="Courier New" w:cs="Courier New" w:eastAsia="Courier New" w:hAnsi="Courier New"/>
-          <w:color w:val="0000ff"/>
-          <w:sz w:val="18"/>
-          <w:szCs w:val="18"/>
-          <w:rtl w:val="0"/>
-        </w:rPr>
-        <w:t xml:space="preserve">&lt;/pro&gt;</w:t>
-      </w:r>
-      <w:r>
-        <w:rPr>
-          <w:color w:val="000000"/>
-          <w:rtl w:val="0"/>
-        </w:rPr>
-        <w:t xml:space="preserve"> en peult</w:t>
-      </w:r>
-      <w:r>
-        <w:rPr>
-          <w:rFonts w:ascii="Courier New" w:cs="Courier New" w:eastAsia="Courier New" w:hAnsi="Courier New"/>
-          <w:color w:val="a9a9a9"/>
-          <w:sz w:val="18"/>
-          <w:szCs w:val="18"/>
-          <w:rtl w:val="0"/>
-        </w:rPr>
-        <w:t xml:space="preserve">&lt;lb/&gt;</w:t>
-      </w:r>
-      <w:r>
-        <w:rPr>
-          <w:rtl w:val="0"/>
-        </w:rPr>
-      </w:r>
-    </w:p>
-    <w:p>
-      <w:pPr>
-        <w:pBdr>
-          <w:top w:space="0" w:sz="0" w:val="nil"/>
-          <w:left w:space="0" w:sz="0" w:val="nil"/>
-          <w:bottom w:space="0" w:sz="0" w:val="nil"/>
-          <w:right w:space="0" w:sz="0" w:val="nil"/>
-          <w:between w:space="0" w:sz="0" w:val="nil"/>
-        </w:pBdr>
-        <w:shd w:fill="auto" w:val="clear"/>
-        <w:contextualSpacing w:val="0"/>
-        <w:rPr>
-          <w:color w:val="000000"/>
-        </w:rPr>
-      </w:pPr>
-      <w:r>
-        <w:rPr>
-          <w:color w:val="000000"/>
-          <w:rtl w:val="0"/>
-        </w:rPr>
-        <w:t xml:space="preserve">aysement faire vi par jour. Silz sont trop espes on les pare</w:t>
-      </w:r>
-      <w:r>
-        <w:rPr>
-          <w:rFonts w:ascii="Courier New" w:cs="Courier New" w:eastAsia="Courier New" w:hAnsi="Courier New"/>
-          <w:color w:val="a9a9a9"/>
-          <w:sz w:val="18"/>
-          <w:szCs w:val="18"/>
-          <w:rtl w:val="0"/>
-        </w:rPr>
-        <w:t xml:space="preserve">&lt;lb/&gt;</w:t>
-      </w:r>
-      <w:r>
-        <w:rPr>
-          <w:rtl w:val="0"/>
-        </w:rPr>
-      </w:r>
-    </w:p>
-    <w:p>
-      <w:pPr>
-        <w:pBdr>
-          <w:top w:space="0" w:sz="0" w:val="nil"/>
-          <w:left w:space="0" w:sz="0" w:val="nil"/>
-          <w:bottom w:space="0" w:sz="0" w:val="nil"/>
-          <w:right w:space="0" w:sz="0" w:val="nil"/>
-          <w:between w:space="0" w:sz="0" w:val="nil"/>
-        </w:pBdr>
-        <w:shd w:fill="auto" w:val="clear"/>
-        <w:contextualSpacing w:val="0"/>
-        <w:rPr>
-          <w:color w:val="000000"/>
-        </w:rPr>
-      </w:pPr>
-      <w:r>
-        <w:rPr>
-          <w:color w:val="000000"/>
-          <w:rtl w:val="0"/>
-        </w:rPr>
-        <w:t xml:space="preserve">un peu avecq la </w:t>
-      </w:r>
-      <w:r>
-        <w:rPr>
-          <w:rFonts w:ascii="Courier New" w:cs="Courier New" w:eastAsia="Courier New" w:hAnsi="Courier New"/>
-          <w:color w:val="0000ff"/>
-          <w:sz w:val="18"/>
-          <w:szCs w:val="18"/>
-          <w:rtl w:val="0"/>
-        </w:rPr>
-        <w:t xml:space="preserve">&lt;tl&gt;</w:t>
-      </w:r>
-      <w:r>
-        <w:rPr>
-          <w:color w:val="000000"/>
-          <w:rtl w:val="0"/>
-        </w:rPr>
-        <w:t xml:space="preserve">plane</w:t>
-      </w:r>
-      <w:r>
-        <w:rPr>
-          <w:rFonts w:ascii="Courier New" w:cs="Courier New" w:eastAsia="Courier New" w:hAnsi="Courier New"/>
-          <w:color w:val="0000ff"/>
-          <w:sz w:val="18"/>
-          <w:szCs w:val="18"/>
-          <w:rtl w:val="0"/>
-        </w:rPr>
-        <w:t xml:space="preserve">&lt;/tl&gt;</w:t>
-      </w:r>
-      <w:r>
-        <w:rPr>
-          <w:color w:val="000000"/>
-          <w:rtl w:val="0"/>
-        </w:rPr>
-        <w:t xml:space="preserve"> Et si la </w:t>
-      </w:r>
-      <w:r>
-        <w:rPr>
-          <w:rFonts w:ascii="Courier New" w:cs="Courier New" w:eastAsia="Courier New" w:hAnsi="Courier New"/>
-          <w:color w:val="0000ff"/>
-          <w:sz w:val="18"/>
-          <w:szCs w:val="18"/>
-          <w:rtl w:val="0"/>
-        </w:rPr>
-        <w:t xml:space="preserve">&lt;m&gt;</w:t>
-      </w:r>
-      <w:r>
-        <w:rPr>
-          <w:color w:val="000000"/>
-          <w:rtl w:val="0"/>
-        </w:rPr>
-        <w:t xml:space="preserve">peau</w:t>
-      </w:r>
-      <w:r>
-        <w:rPr>
-          <w:rFonts w:ascii="Courier New" w:cs="Courier New" w:eastAsia="Courier New" w:hAnsi="Courier New"/>
-          <w:color w:val="0000ff"/>
-          <w:sz w:val="18"/>
-          <w:szCs w:val="18"/>
-          <w:rtl w:val="0"/>
-        </w:rPr>
-        <w:t xml:space="preserve">&lt;/m&gt;</w:t>
-      </w:r>
-      <w:r>
-        <w:rPr>
-          <w:color w:val="000000"/>
-          <w:rtl w:val="0"/>
-        </w:rPr>
-        <w:t xml:space="preserve"> est dure on la trempe</w:t>
-      </w:r>
-      <w:r>
-        <w:rPr>
-          <w:rFonts w:ascii="Courier New" w:cs="Courier New" w:eastAsia="Courier New" w:hAnsi="Courier New"/>
-          <w:color w:val="a9a9a9"/>
-          <w:sz w:val="18"/>
-          <w:szCs w:val="18"/>
-          <w:rtl w:val="0"/>
-        </w:rPr>
-        <w:t xml:space="preserve">&lt;lb/&gt;</w:t>
-      </w:r>
-      <w:r>
-        <w:rPr>
-          <w:rtl w:val="0"/>
-        </w:rPr>
-      </w:r>
-    </w:p>
-    <w:p>
-      <w:pPr>
-        <w:pBdr>
-          <w:top w:space="0" w:sz="0" w:val="nil"/>
-          <w:left w:space="0" w:sz="0" w:val="nil"/>
-          <w:bottom w:space="0" w:sz="0" w:val="nil"/>
-          <w:right w:space="0" w:sz="0" w:val="nil"/>
-          <w:between w:space="0" w:sz="0" w:val="nil"/>
-        </w:pBdr>
-        <w:shd w:fill="auto" w:val="clear"/>
-        <w:contextualSpacing w:val="0"/>
-        <w:rPr>
-          <w:color w:val="000000"/>
-        </w:rPr>
-      </w:pPr>
-      <w:r>
-        <w:rPr>
-          <w:color w:val="000000"/>
-          <w:rtl w:val="0"/>
-        </w:rPr>
-        <w:t xml:space="preserve">dans de l</w:t>
-      </w:r>
-      <w:r>
-        <w:rPr>
-          <w:rFonts w:ascii="Courier New" w:cs="Courier New" w:eastAsia="Courier New" w:hAnsi="Courier New"/>
-          <w:color w:val="0000ff"/>
-          <w:sz w:val="18"/>
-          <w:szCs w:val="18"/>
-          <w:rtl w:val="0"/>
-        </w:rPr>
-        <w:t xml:space="preserve">&lt;m&gt;</w:t>
-      </w:r>
-      <w:r>
-        <w:rPr>
-          <w:color w:val="000000"/>
-          <w:rtl w:val="0"/>
-        </w:rPr>
-        <w:t xml:space="preserve">eau</w:t>
-      </w:r>
-      <w:r>
-        <w:rPr>
-          <w:rFonts w:ascii="Courier New" w:cs="Courier New" w:eastAsia="Courier New" w:hAnsi="Courier New"/>
-          <w:color w:val="0000ff"/>
-          <w:sz w:val="18"/>
-          <w:szCs w:val="18"/>
-          <w:rtl w:val="0"/>
-        </w:rPr>
-        <w:t xml:space="preserve">&lt;/m&gt;</w:t>
-      </w:r>
-      <w:r>
-        <w:rPr>
-          <w:color w:val="000000"/>
-          <w:rtl w:val="0"/>
-        </w:rPr>
-        <w:t xml:space="preserve"> tiede legerem</w:t>
+        <w:t xml:space="preserve">eau tiede legerem</w:t>
       </w:r>
       <w:r>
         <w:rPr>
@@ -2752,6 +2761,16 @@
       </w:r>
       <w:r>
         <w:rPr>
+          <w:rFonts w:ascii="Courier New" w:cs="Courier New" w:eastAsia="Courier New" w:hAnsi="Courier New"/>
+          <w:color w:val="0000ff"/>
+          <w:sz w:val="18"/>
+          <w:szCs w:val="18"/>
+          <w:rtl w:val="0"/>
+        </w:rPr>
+        <w:t xml:space="preserve">&lt;/m&gt;</w:t>
+      </w:r>
+      <w:r>
+        <w:rPr>
           <w:color w:val="000000"/>
           <w:rtl w:val="0"/>
         </w:rPr>
@@ -2804,6 +2823,16 @@
       </w:pPr>
       <w:r>
         <w:rPr>
+          <w:rFonts w:ascii="Courier New" w:cs="Courier New" w:eastAsia="Courier New" w:hAnsi="Courier New"/>
+          <w:color w:val="0000ff"/>
+          <w:sz w:val="18"/>
+          <w:szCs w:val="18"/>
+          <w:rtl w:val="0"/>
+        </w:rPr>
+        <w:t xml:space="preserve">&lt;pro&gt;</w:t>
+      </w:r>
+      <w:r>
+        <w:rPr>
           <w:color w:val="000000"/>
           <w:rtl w:val="0"/>
         </w:rPr>
@@ -2834,14 +2863,212 @@
           <w:szCs w:val="18"/>
           <w:rtl w:val="0"/>
         </w:rPr>
+        <w:t xml:space="preserve">&lt;/m&gt;&lt;/pro&gt;</w:t>
+      </w:r>
+      <w:r>
+        <w:rPr>
+          <w:color w:val="000000"/>
+          <w:rtl w:val="0"/>
+        </w:rPr>
+        <w:t xml:space="preserve"> doibt adapter le fourreau pour</w:t>
+      </w:r>
+      <w:r>
+        <w:rPr>
+          <w:rFonts w:ascii="Courier New" w:cs="Courier New" w:eastAsia="Courier New" w:hAnsi="Courier New"/>
+          <w:color w:val="a9a9a9"/>
+          <w:sz w:val="18"/>
+          <w:szCs w:val="18"/>
+          <w:rtl w:val="0"/>
+        </w:rPr>
+        <w:t xml:space="preserve">&lt;lb/&gt;</w:t>
+      </w:r>
+      <w:r>
+        <w:rPr>
+          <w:rtl w:val="0"/>
+        </w:rPr>
+      </w:r>
+    </w:p>
+    <w:p>
+      <w:pPr>
+        <w:pBdr>
+          <w:top w:space="0" w:sz="0" w:val="nil"/>
+          <w:left w:space="0" w:sz="0" w:val="nil"/>
+          <w:bottom w:space="0" w:sz="0" w:val="nil"/>
+          <w:right w:space="0" w:sz="0" w:val="nil"/>
+          <w:between w:space="0" w:sz="0" w:val="nil"/>
+        </w:pBdr>
+        <w:shd w:fill="auto" w:val="clear"/>
+        <w:contextualSpacing w:val="0"/>
+        <w:rPr>
+          <w:color w:val="000000"/>
+        </w:rPr>
+      </w:pPr>
+      <w:r>
+        <w:rPr>
+          <w:color w:val="000000"/>
+          <w:rtl w:val="0"/>
+        </w:rPr>
+        <w:t xml:space="preserve">estre bien faict Il est vray que pour </w:t>
+      </w:r>
+      <w:r>
+        <w:rPr>
+          <w:rFonts w:ascii="Courier New" w:cs="Courier New" w:eastAsia="Courier New" w:hAnsi="Courier New"/>
+          <w:color w:val="0000ff"/>
+          <w:sz w:val="18"/>
+          <w:szCs w:val="18"/>
+          <w:rtl w:val="0"/>
+        </w:rPr>
+        <w:t xml:space="preserve">&lt;pro&gt;</w:t>
+      </w:r>
+      <w:r>
+        <w:rPr>
+          <w:color w:val="000000"/>
+          <w:rtl w:val="0"/>
+        </w:rPr>
+        <w:t xml:space="preserve">communes gens</w:t>
+      </w:r>
+      <w:r>
+        <w:rPr>
+          <w:rFonts w:ascii="Courier New" w:cs="Courier New" w:eastAsia="Courier New" w:hAnsi="Courier New"/>
+          <w:color w:val="0000ff"/>
+          <w:sz w:val="18"/>
+          <w:szCs w:val="18"/>
+          <w:rtl w:val="0"/>
+        </w:rPr>
+        <w:t xml:space="preserve">&lt;/pro&gt;</w:t>
+      </w:r>
+      <w:r>
+        <w:rPr>
+          <w:color w:val="000000"/>
+          <w:rtl w:val="0"/>
+        </w:rPr>
+        <w:t xml:space="preserve"> on en tient</w:t>
+      </w:r>
+      <w:r>
+        <w:rPr>
+          <w:rFonts w:ascii="Courier New" w:cs="Courier New" w:eastAsia="Courier New" w:hAnsi="Courier New"/>
+          <w:color w:val="a9a9a9"/>
+          <w:sz w:val="18"/>
+          <w:szCs w:val="18"/>
+          <w:rtl w:val="0"/>
+        </w:rPr>
+        <w:t xml:space="preserve">&lt;lb/&gt;</w:t>
+      </w:r>
+      <w:r>
+        <w:rPr>
+          <w:rtl w:val="0"/>
+        </w:rPr>
+      </w:r>
+    </w:p>
+    <w:p>
+      <w:pPr>
+        <w:pBdr>
+          <w:top w:space="0" w:sz="0" w:val="nil"/>
+          <w:left w:space="0" w:sz="0" w:val="nil"/>
+          <w:bottom w:space="0" w:sz="0" w:val="nil"/>
+          <w:right w:space="0" w:sz="0" w:val="nil"/>
+          <w:between w:space="0" w:sz="0" w:val="nil"/>
+        </w:pBdr>
+        <w:shd w:fill="auto" w:val="clear"/>
+        <w:contextualSpacing w:val="0"/>
+        <w:rPr>
+          <w:color w:val="000000"/>
+        </w:rPr>
+      </w:pPr>
+      <w:r>
+        <w:rPr>
+          <w:color w:val="000000"/>
+          <w:rtl w:val="0"/>
+        </w:rPr>
+        <w:t xml:space="preserve">bien de touts faicts Mays ils ne se portent </w:t>
+      </w:r>
+      <w:r>
+        <w:rPr>
+          <w:rtl w:val="0"/>
+        </w:rPr>
+        <w:t xml:space="preserve">j</w:t>
+      </w:r>
+      <w:r>
+        <w:rPr>
+          <w:color w:val="000000"/>
+          <w:rtl w:val="0"/>
+        </w:rPr>
+        <w:t xml:space="preserve">amays si bien</w:t>
+      </w:r>
+      <w:r>
+        <w:rPr>
+          <w:rFonts w:ascii="Courier New" w:cs="Courier New" w:eastAsia="Courier New" w:hAnsi="Courier New"/>
+          <w:color w:val="a9a9a9"/>
+          <w:sz w:val="18"/>
+          <w:szCs w:val="18"/>
+          <w:rtl w:val="0"/>
+        </w:rPr>
+        <w:t xml:space="preserve">&lt;lb/&gt;</w:t>
+      </w:r>
+      <w:r>
+        <w:rPr>
+          <w:rtl w:val="0"/>
+        </w:rPr>
+      </w:r>
+    </w:p>
+    <w:p>
+      <w:pPr>
+        <w:contextualSpacing w:val="0"/>
+        <w:rPr/>
+      </w:pPr>
+      <w:r>
+        <w:rPr>
+          <w:rtl w:val="0"/>
+        </w:rPr>
+        <w:t xml:space="preserve">@Quand le fourreau est faict &amp;</w:t>
+      </w:r>
+      <w:r>
+        <w:rPr>
+          <w:rFonts w:ascii="Courier New" w:cs="Courier New" w:eastAsia="Courier New" w:hAnsi="Courier New"/>
+          <w:color w:val="a9a9a9"/>
+          <w:sz w:val="18"/>
+          <w:szCs w:val="18"/>
+          <w:rtl w:val="0"/>
+        </w:rPr>
+        <w:t xml:space="preserve">amp;</w:t>
+      </w:r>
+      <w:r>
+        <w:rPr>
+          <w:rtl w:val="0"/>
+        </w:rPr>
+        <w:t xml:space="preserve"> cousu de </w:t>
+      </w:r>
+      <w:r>
+        <w:rPr>
+          <w:rFonts w:ascii="Courier New" w:cs="Courier New" w:eastAsia="Courier New" w:hAnsi="Courier New"/>
+          <w:color w:val="0000ff"/>
+          <w:sz w:val="18"/>
+          <w:szCs w:val="18"/>
+          <w:rtl w:val="0"/>
+        </w:rPr>
+        <w:t xml:space="preserve">&lt;m&gt;</w:t>
+      </w:r>
+      <w:r>
+        <w:rPr>
+          <w:rtl w:val="0"/>
+        </w:rPr>
+        <w:t xml:space="preserve">filet noir</w:t>
+      </w:r>
+      <w:r>
+        <w:rPr>
+          <w:rFonts w:ascii="Courier New" w:cs="Courier New" w:eastAsia="Courier New" w:hAnsi="Courier New"/>
+          <w:color w:val="0000ff"/>
+          <w:sz w:val="18"/>
+          <w:szCs w:val="18"/>
+          <w:rtl w:val="0"/>
+        </w:rPr>
         <w:t xml:space="preserve">&lt;/m&gt;</w:t>
       </w:r>
       <w:r>
         <w:rPr>
-          <w:color w:val="000000"/>
-          <w:rtl w:val="0"/>
-        </w:rPr>
-        <w:t xml:space="preserve"> doibt adapter le fourreau pour</w:t>
+          <w:rtl w:val="0"/>
+        </w:rPr>
+        <w:t xml:space="preserve"> on le frotte avecq</w:t>
       </w:r>
       <w:r>
         <w:rPr>
@@ -2879,107 +3106,6 @@
           <w:color w:val="000000"/>
           <w:rtl w:val="0"/>
         </w:rPr>
-        <w:t xml:space="preserve">estre bien faict Il est vray que pour communes gens on en tient</w:t>
-      </w:r>
-      <w:r>
-        <w:rPr>
-          <w:rFonts w:ascii="Courier New" w:cs="Courier New" w:eastAsia="Courier New" w:hAnsi="Courier New"/>
-          <w:color w:val="a9a9a9"/>
-          <w:sz w:val="18"/>
-          <w:szCs w:val="18"/>
-          <w:rtl w:val="0"/>
-        </w:rPr>
-        <w:t xml:space="preserve">&lt;lb/&gt;</w:t>
-      </w:r>
-      <w:r>
-        <w:rPr>
-          <w:rtl w:val="0"/>
-        </w:rPr>
-      </w:r>
-    </w:p>
-    <w:p>
-      <w:pPr>
-        <w:pBdr>
-          <w:top w:space="0" w:sz="0" w:val="nil"/>
-          <w:left w:space="0" w:sz="0" w:val="nil"/>
-          <w:bottom w:space="0" w:sz="0" w:val="nil"/>
-          <w:right w:space="0" w:sz="0" w:val="nil"/>
-          <w:between w:space="0" w:sz="0" w:val="nil"/>
-        </w:pBdr>
-        <w:shd w:fill="auto" w:val="clear"/>
-        <w:contextualSpacing w:val="0"/>
-        <w:rPr>
-          <w:color w:val="000000"/>
-        </w:rPr>
-      </w:pPr>
-      <w:r>
-        <w:rPr>
-          <w:color w:val="000000"/>
-          <w:rtl w:val="0"/>
-        </w:rPr>
-        <w:t xml:space="preserve">bien de touts faicts Mays ils ne se portent </w:t>
-      </w:r>
-      <w:r>
-        <w:rPr>
-          <w:rtl w:val="0"/>
-        </w:rPr>
-        <w:t xml:space="preserve">j</w:t>
-      </w:r>
-      <w:r>
-        <w:rPr>
-          <w:color w:val="000000"/>
-          <w:rtl w:val="0"/>
-        </w:rPr>
-        <w:t xml:space="preserve">amays si bien</w:t>
-      </w:r>
-      <w:r>
-        <w:rPr>
-          <w:rFonts w:ascii="Courier New" w:cs="Courier New" w:eastAsia="Courier New" w:hAnsi="Courier New"/>
-          <w:color w:val="a9a9a9"/>
-          <w:sz w:val="18"/>
-          <w:szCs w:val="18"/>
-          <w:rtl w:val="0"/>
-        </w:rPr>
-        <w:t xml:space="preserve">&lt;lb/&gt;</w:t>
-      </w:r>
-      <w:r>
-        <w:rPr>
-          <w:rtl w:val="0"/>
-        </w:rPr>
-      </w:r>
-    </w:p>
-    <w:p>
-      <w:pPr>
-        <w:contextualSpacing w:val="0"/>
-        <w:rPr/>
-      </w:pPr>
-      <w:r>
-        <w:rPr>
-          <w:rtl w:val="0"/>
-        </w:rPr>
-        <w:t xml:space="preserve">@Quand le fourreau est faict &amp;amp; cousu de &lt;m&gt;filet&lt;/m&gt; noir on le frotte avecq&lt;lb/&gt;</w:t>
-      </w:r>
-    </w:p>
-    <w:p>
-      <w:pPr>
-        <w:pBdr>
-          <w:top w:space="0" w:sz="0" w:val="nil"/>
-          <w:left w:space="0" w:sz="0" w:val="nil"/>
-          <w:bottom w:space="0" w:sz="0" w:val="nil"/>
-          <w:right w:space="0" w:sz="0" w:val="nil"/>
-          <w:between w:space="0" w:sz="0" w:val="nil"/>
-        </w:pBdr>
-        <w:shd w:fill="auto" w:val="clear"/>
-        <w:contextualSpacing w:val="0"/>
-        <w:rPr>
-          <w:color w:val="000000"/>
-        </w:rPr>
-      </w:pPr>
-      <w:r>
-        <w:rPr>
-          <w:color w:val="000000"/>
-          <w:rtl w:val="0"/>
-        </w:rPr>
         <w:t xml:space="preserve">un </w:t>
       </w:r>
       <w:r>
@@ -2990,31 +3116,82 @@
           <w:szCs w:val="18"/>
           <w:rtl w:val="0"/>
         </w:rPr>
-        <w:t xml:space="preserve">&lt;m&gt;</w:t>
-      </w:r>
-      <w:r>
-        <w:rPr>
-          <w:color w:val="000000"/>
-          <w:rtl w:val="0"/>
-        </w:rPr>
-        <w:t xml:space="preserve">bois de buy</w:t>
-      </w:r>
-      <w:r>
-        <w:rPr>
-          <w:rFonts w:ascii="Courier New" w:cs="Courier New" w:eastAsia="Courier New" w:hAnsi="Courier New"/>
-          <w:color w:val="0000ff"/>
-          <w:sz w:val="18"/>
-          <w:szCs w:val="18"/>
-          <w:rtl w:val="0"/>
-        </w:rPr>
-        <w:t xml:space="preserve">&lt;/m&gt;</w:t>
-      </w:r>
-      <w:r>
-        <w:rPr>
-          <w:color w:val="000000"/>
-          <w:rtl w:val="0"/>
-        </w:rPr>
-        <w:t xml:space="preserve"> ou avec un linge layant un peu induict d</w:t>
+        <w:t xml:space="preserve">&lt;tl&gt;&lt;m&gt;</w:t>
+      </w:r>
+      <w:r>
+        <w:rPr>
+          <w:color w:val="000000"/>
+          <w:rtl w:val="0"/>
+        </w:rPr>
+        <w:t xml:space="preserve">bois de </w:t>
+      </w:r>
+      <w:r>
+        <w:rPr>
+          <w:rFonts w:ascii="Courier New" w:cs="Courier New" w:eastAsia="Courier New" w:hAnsi="Courier New"/>
+          <w:color w:val="0000ff"/>
+          <w:sz w:val="18"/>
+          <w:szCs w:val="18"/>
+          <w:rtl w:val="0"/>
+        </w:rPr>
+        <w:t xml:space="preserve">&lt;pa&gt;</w:t>
+      </w:r>
+      <w:r>
+        <w:rPr>
+          <w:color w:val="000000"/>
+          <w:rtl w:val="0"/>
+        </w:rPr>
+        <w:t xml:space="preserve">buy</w:t>
+      </w:r>
+      <w:r>
+        <w:rPr>
+          <w:rFonts w:ascii="Courier New" w:cs="Courier New" w:eastAsia="Courier New" w:hAnsi="Courier New"/>
+          <w:color w:val="0000ff"/>
+          <w:sz w:val="18"/>
+          <w:szCs w:val="18"/>
+          <w:rtl w:val="0"/>
+        </w:rPr>
+        <w:t xml:space="preserve">&lt;/pa&gt;&lt;/m&gt;&lt;/tl&gt;</w:t>
+      </w:r>
+      <w:r>
+        <w:rPr>
+          <w:color w:val="000000"/>
+          <w:rtl w:val="0"/>
+        </w:rPr>
+        <w:t xml:space="preserve"> ou avec un </w:t>
+      </w:r>
+      <w:r>
+        <w:rPr>
+          <w:rFonts w:ascii="Courier New" w:cs="Courier New" w:eastAsia="Courier New" w:hAnsi="Courier New"/>
+          <w:color w:val="0000ff"/>
+          <w:sz w:val="18"/>
+          <w:szCs w:val="18"/>
+          <w:rtl w:val="0"/>
+        </w:rPr>
+        <w:t xml:space="preserve">&lt;tl&gt;</w:t>
+      </w:r>
+      <w:r>
+        <w:rPr>
+          <w:color w:val="000000"/>
+          <w:rtl w:val="0"/>
+        </w:rPr>
+        <w:t xml:space="preserve">linge</w:t>
+      </w:r>
+      <w:r>
+        <w:rPr>
+          <w:rFonts w:ascii="Courier New" w:cs="Courier New" w:eastAsia="Courier New" w:hAnsi="Courier New"/>
+          <w:color w:val="0000ff"/>
+          <w:sz w:val="18"/>
+          <w:szCs w:val="18"/>
+          <w:rtl w:val="0"/>
+        </w:rPr>
+        <w:t xml:space="preserve">&lt;/tl&gt;</w:t>
+      </w:r>
+      <w:r>
+        <w:rPr>
+          <w:color w:val="000000"/>
+          <w:rtl w:val="0"/>
+        </w:rPr>
+        <w:t xml:space="preserve"> layant un peu induict d</w:t>
       </w:r>
       <w:r>
         <w:rPr>
@@ -3260,7 +3437,7 @@
           <w:color w:val="000000"/>
           <w:rtl w:val="0"/>
         </w:rPr>
-        <w:t xml:space="preserve"> une simple </w:t>
+        <w:t xml:space="preserve"> une </w:t>
       </w:r>
       <w:r>
         <w:rPr>
@@ -3277,7 +3454,7 @@
           <w:color w:val="000000"/>
           <w:rtl w:val="0"/>
         </w:rPr>
-        <w:t xml:space="preserve">toile</w:t>
+        <w:t xml:space="preserve">simple toile</w:t>
       </w:r>
       <w:r>
         <w:rPr>
@@ -3435,7 +3612,7 @@
           <w:color w:val="000000"/>
           <w:rtl w:val="0"/>
         </w:rPr>
-        <w:t xml:space="preserve">le meilleur fourreau de tous est un fourreau encire soict de </w:t>
+        <w:t xml:space="preserve">le meilleur fourreau de tous est un fourreau </w:t>
       </w:r>
       <w:r>
         <w:rPr>
@@ -3452,6 +3629,40 @@
           <w:color w:val="000000"/>
           <w:rtl w:val="0"/>
         </w:rPr>
+        <w:t xml:space="preserve">encire</w:t>
+      </w:r>
+      <w:r>
+        <w:rPr>
+          <w:rFonts w:ascii="Courier New" w:cs="Courier New" w:eastAsia="Courier New" w:hAnsi="Courier New"/>
+          <w:color w:val="0000ff"/>
+          <w:sz w:val="18"/>
+          <w:szCs w:val="18"/>
+          <w:rtl w:val="0"/>
+        </w:rPr>
+        <w:t xml:space="preserve">&lt;/m&gt;</w:t>
+      </w:r>
+      <w:r>
+        <w:rPr>
+          <w:color w:val="000000"/>
+          <w:rtl w:val="0"/>
+        </w:rPr>
+        <w:t xml:space="preserve"> soict de </w:t>
+      </w:r>
+      <w:r>
+        <w:rPr>
+          <w:rFonts w:ascii="Courier New" w:cs="Courier New" w:eastAsia="Courier New" w:hAnsi="Courier New"/>
+          <w:color w:val="0000ff"/>
+          <w:sz w:val="18"/>
+          <w:szCs w:val="18"/>
+          <w:rtl w:val="0"/>
+        </w:rPr>
+        <w:t xml:space="preserve">&lt;m&gt;</w:t>
+      </w:r>
+      <w:r>
+        <w:rPr>
+          <w:color w:val="000000"/>
+          <w:rtl w:val="0"/>
+        </w:rPr>
         <w:t xml:space="preserve">velours</w:t>
       </w:r>
       <w:r>
@@ -3587,7 +3798,7 @@
           <w:color w:val="000000"/>
           <w:rtl w:val="0"/>
         </w:rPr>
-        <w:t xml:space="preserve">toile</w:t>
+        <w:t xml:space="preserve">toile deliee</w:t>
       </w:r>
       <w:r>
         <w:rPr>
@@ -3604,7 +3815,7 @@
           <w:color w:val="000000"/>
           <w:rtl w:val="0"/>
         </w:rPr>
-        <w:t xml:space="preserve"> deliee laquelle apres</w:t>
+        <w:t xml:space="preserve"> laquelle apres</w:t>
       </w:r>
       <w:r>
         <w:rPr>
@@ -3742,7 +3953,7 @@
           <w:color w:val="000000"/>
           <w:rtl w:val="0"/>
         </w:rPr>
-        <w:t xml:space="preserve"> Un fourreau en</w:t>
+        <w:t xml:space="preserve"> Un fourreau </w:t>
       </w:r>
       <w:r>
         <w:rPr>
@@ -3759,7 +3970,7 @@
           <w:color w:val="000000"/>
           <w:rtl w:val="0"/>
         </w:rPr>
-        <w:t xml:space="preserve">cire</w:t>
+        <w:t xml:space="preserve">encire</w:t>
       </w:r>
       <w:r>
         <w:rPr>
@@ -3810,7 +4021,24 @@
           <w:color w:val="000000"/>
           <w:rtl w:val="0"/>
         </w:rPr>
-        <w:t xml:space="preserve">vault bien xxx s</w:t>
+        <w:t xml:space="preserve">vault bien xxx </w:t>
+      </w:r>
+      <w:r>
+        <w:rPr>
+          <w:rFonts w:ascii="Courier New" w:cs="Courier New" w:eastAsia="Courier New" w:hAnsi="Courier New"/>
+          <w:color w:val="0000ff"/>
+          <w:sz w:val="18"/>
+          <w:szCs w:val="18"/>
+          <w:rtl w:val="0"/>
+        </w:rPr>
+        <w:t xml:space="preserve">&lt;ms&gt;&lt;cn&gt;</w:t>
+      </w:r>
+      <w:r>
+        <w:rPr>
+          <w:color w:val="000000"/>
+          <w:rtl w:val="0"/>
+        </w:rPr>
+        <w:t xml:space="preserve">s</w:t>
       </w:r>
       <w:r>
         <w:rPr>
@@ -3841,6 +4069,16 @@
       </w:r>
       <w:r>
         <w:rPr>
+          <w:rFonts w:ascii="Courier New" w:cs="Courier New" w:eastAsia="Courier New" w:hAnsi="Courier New"/>
+          <w:color w:val="0000ff"/>
+          <w:sz w:val="18"/>
+          <w:szCs w:val="18"/>
+          <w:rtl w:val="0"/>
+        </w:rPr>
+        <w:t xml:space="preserve">&lt;/cn&gt;&lt;/ms&gt;</w:t>
+      </w:r>
+      <w:r>
+        <w:rPr>
           <w:color w:val="000000"/>
           <w:rtl w:val="0"/>
         </w:rPr>
@@ -3878,7 +4116,24 @@
           <w:color w:val="000000"/>
           <w:rtl w:val="0"/>
         </w:rPr>
-        <w:t xml:space="preserve"> xx s</w:t>
+        <w:t xml:space="preserve"> xx </w:t>
+      </w:r>
+      <w:r>
+        <w:rPr>
+          <w:rFonts w:ascii="Courier New" w:cs="Courier New" w:eastAsia="Courier New" w:hAnsi="Courier New"/>
+          <w:color w:val="0000ff"/>
+          <w:sz w:val="18"/>
+          <w:szCs w:val="18"/>
+          <w:rtl w:val="0"/>
+        </w:rPr>
+        <w:t xml:space="preserve">&lt;ms&gt;&lt;cn&gt;</w:t>
+      </w:r>
+      <w:r>
+        <w:rPr>
+          <w:color w:val="000000"/>
+          <w:rtl w:val="0"/>
+        </w:rPr>
+        <w:t xml:space="preserve">s</w:t>
       </w:r>
       <w:r>
         <w:rPr>
@@ -3909,11 +4164,236 @@
       </w:r>
       <w:r>
         <w:rPr>
+          <w:rFonts w:ascii="Courier New" w:cs="Courier New" w:eastAsia="Courier New" w:hAnsi="Courier New"/>
+          <w:color w:val="0000ff"/>
+          <w:sz w:val="18"/>
+          <w:szCs w:val="18"/>
+          <w:rtl w:val="0"/>
+        </w:rPr>
+        <w:t xml:space="preserve">&lt;/cn&gt;&lt;/ms&gt;</w:t>
+      </w:r>
+      <w:r>
+        <w:rPr>
           <w:color w:val="000000"/>
           <w:rtl w:val="0"/>
         </w:rPr>
         <w:t xml:space="preserve">.</w:t>
       </w:r>
+      <w:r>
+        <w:rPr>
+          <w:rFonts w:ascii="Courier New" w:cs="Courier New" w:eastAsia="Courier New" w:hAnsi="Courier New"/>
+          <w:color w:val="7f6000"/>
+          <w:sz w:val="18"/>
+          <w:szCs w:val="18"/>
+          <w:rtl w:val="0"/>
+        </w:rPr>
+        <w:t xml:space="preserve">&lt;/ab&gt;</w:t>
+      </w:r>
+    </w:p>
+    <w:p>
+      <w:pPr>
+        <w:pBdr>
+          <w:top w:space="0" w:sz="0" w:val="nil"/>
+          <w:left w:space="0" w:sz="0" w:val="nil"/>
+          <w:bottom w:space="0" w:sz="0" w:val="nil"/>
+          <w:right w:space="0" w:sz="0" w:val="nil"/>
+          <w:between w:space="0" w:sz="0" w:val="nil"/>
+        </w:pBdr>
+        <w:shd w:fill="auto" w:val="clear"/>
+        <w:contextualSpacing w:val="0"/>
+        <w:rPr>
+          <w:rFonts w:ascii="Courier New" w:cs="Courier New" w:eastAsia="Courier New" w:hAnsi="Courier New"/>
+          <w:color w:val="7f6000"/>
+          <w:sz w:val="18"/>
+          <w:szCs w:val="18"/>
+        </w:rPr>
+      </w:pPr>
+      <w:r>
+        <w:rPr>
+          <w:rtl w:val="0"/>
+        </w:rPr>
+      </w:r>
+    </w:p>
+    <w:p>
+      <w:pPr>
+        <w:pBdr>
+          <w:top w:space="0" w:sz="0" w:val="nil"/>
+          <w:left w:space="0" w:sz="0" w:val="nil"/>
+          <w:bottom w:space="0" w:sz="0" w:val="nil"/>
+          <w:right w:space="0" w:sz="0" w:val="nil"/>
+          <w:between w:space="0" w:sz="0" w:val="nil"/>
+        </w:pBdr>
+        <w:shd w:fill="auto" w:val="clear"/>
+        <w:contextualSpacing w:val="0"/>
+        <w:rPr>
+          <w:rFonts w:ascii="Courier New" w:cs="Courier New" w:eastAsia="Courier New" w:hAnsi="Courier New"/>
+          <w:color w:val="7f6000"/>
+          <w:sz w:val="18"/>
+          <w:szCs w:val="18"/>
+        </w:rPr>
+      </w:pPr>
+      <w:r>
+        <w:rPr>
+          <w:rFonts w:ascii="Courier New" w:cs="Courier New" w:eastAsia="Courier New" w:hAnsi="Courier New"/>
+          <w:color w:val="7f6000"/>
+          <w:sz w:val="18"/>
+          <w:szCs w:val="18"/>
+          <w:rtl w:val="0"/>
+        </w:rPr>
+        <w:t xml:space="preserve">&lt;ab&gt;</w:t>
+      </w:r>
+    </w:p>
+    <w:p>
+      <w:pPr>
+        <w:pBdr>
+          <w:top w:space="0" w:sz="0" w:val="nil"/>
+          <w:left w:space="0" w:sz="0" w:val="nil"/>
+          <w:bottom w:space="0" w:sz="0" w:val="nil"/>
+          <w:right w:space="0" w:sz="0" w:val="nil"/>
+          <w:between w:space="0" w:sz="0" w:val="nil"/>
+        </w:pBdr>
+        <w:shd w:fill="auto" w:val="clear"/>
+        <w:contextualSpacing w:val="0"/>
+        <w:rPr>
+          <w:rFonts w:ascii="Courier New" w:cs="Courier New" w:eastAsia="Courier New" w:hAnsi="Courier New"/>
+          <w:color w:val="7f6000"/>
+          <w:sz w:val="18"/>
+          <w:szCs w:val="18"/>
+        </w:rPr>
+      </w:pPr>
+      <w:r>
+        <w:rPr>
+          <w:rFonts w:ascii="Courier New" w:cs="Courier New" w:eastAsia="Courier New" w:hAnsi="Courier New"/>
+          <w:color w:val="7f6000"/>
+          <w:sz w:val="18"/>
+          <w:szCs w:val="18"/>
+          <w:rtl w:val="0"/>
+        </w:rPr>
+        <w:t xml:space="preserve">&lt;margin&gt;left-bottom&lt;/margin&gt;</w:t>
+      </w:r>
+    </w:p>
+    <w:p>
+      <w:pPr>
+        <w:contextualSpacing w:val="0"/>
+        <w:rPr/>
+      </w:pPr>
+      <w:r>
+        <w:rPr>
+          <w:rFonts w:ascii="Courier New" w:cs="Courier New" w:eastAsia="Courier New" w:hAnsi="Courier New"/>
+          <w:color w:val="7f6000"/>
+          <w:sz w:val="18"/>
+          <w:szCs w:val="18"/>
+          <w:rtl w:val="0"/>
+        </w:rPr>
+        <w:t xml:space="preserve">&lt;add&gt;</w:t>
+      </w:r>
+      <w:r>
+        <w:rPr>
+          <w:rtl w:val="0"/>
+        </w:rPr>
+        <w:t xml:space="preserve">d</w:t>
+      </w:r>
+      <w:r>
+        <w:rPr>
+          <w:rtl w:val="0"/>
+        </w:rPr>
+        <w:t xml:space="preserve">une </w:t>
+      </w:r>
+      <w:r>
+        <w:rPr>
+          <w:rFonts w:ascii="Courier New" w:cs="Courier New" w:eastAsia="Courier New" w:hAnsi="Courier New"/>
+          <w:color w:val="0000ff"/>
+          <w:sz w:val="18"/>
+          <w:szCs w:val="18"/>
+          <w:rtl w:val="0"/>
+        </w:rPr>
+        <w:t xml:space="preserve">&lt;m&gt;</w:t>
+      </w:r>
+      <w:r>
+        <w:rPr>
+          <w:rtl w:val="0"/>
+        </w:rPr>
+        <w:t xml:space="preserve">peau de</w:t>
+      </w:r>
+      <w:r>
+        <w:rPr>
+          <w:rFonts w:ascii="Courier New" w:cs="Courier New" w:eastAsia="Courier New" w:hAnsi="Courier New"/>
+          <w:color w:val="a9a9a9"/>
+          <w:sz w:val="18"/>
+          <w:szCs w:val="18"/>
+          <w:rtl w:val="0"/>
+        </w:rPr>
+        <w:t xml:space="preserve">&lt;lb/&gt;</w:t>
+      </w:r>
+      <w:r>
+        <w:rPr>
+          <w:rtl w:val="0"/>
+        </w:rPr>
+      </w:r>
+    </w:p>
+    <w:p>
+      <w:pPr>
+        <w:contextualSpacing w:val="0"/>
+        <w:rPr>
+          <w:rFonts w:ascii="Courier New" w:cs="Courier New" w:eastAsia="Courier New" w:hAnsi="Courier New"/>
+          <w:color w:val="7f6000"/>
+          <w:sz w:val="18"/>
+          <w:szCs w:val="18"/>
+        </w:rPr>
+      </w:pPr>
+      <w:r>
+        <w:rPr>
+          <w:rFonts w:ascii="Courier New" w:cs="Courier New" w:eastAsia="Courier New" w:hAnsi="Courier New"/>
+          <w:color w:val="0000ff"/>
+          <w:sz w:val="18"/>
+          <w:szCs w:val="18"/>
+          <w:rtl w:val="0"/>
+        </w:rPr>
+        <w:t xml:space="preserve">&lt;al&gt;</w:t>
+      </w:r>
+      <w:r>
+        <w:rPr>
+          <w:rtl w:val="0"/>
+        </w:rPr>
+        <w:t xml:space="preserve">mouton</w:t>
+      </w:r>
+      <w:r>
+        <w:rPr>
+          <w:rFonts w:ascii="Courier New" w:cs="Courier New" w:eastAsia="Courier New" w:hAnsi="Courier New"/>
+          <w:color w:val="0000ff"/>
+          <w:sz w:val="18"/>
+          <w:szCs w:val="18"/>
+          <w:rtl w:val="0"/>
+        </w:rPr>
+        <w:t xml:space="preserve">&lt;/al&gt;&lt;/m&gt;</w:t>
+      </w:r>
+      <w:r>
+        <w:rPr>
+          <w:rtl w:val="0"/>
+        </w:rPr>
+        <w:t xml:space="preserve"> v ou vi</w:t>
+      </w:r>
+      <w:r>
+        <w:rPr>
+          <w:rFonts w:ascii="Courier New" w:cs="Courier New" w:eastAsia="Courier New" w:hAnsi="Courier New"/>
+          <w:color w:val="7f6000"/>
+          <w:sz w:val="18"/>
+          <w:szCs w:val="18"/>
+          <w:rtl w:val="0"/>
+        </w:rPr>
+        <w:t xml:space="preserve">&lt;/add&gt;</w:t>
+      </w:r>
+    </w:p>
+    <w:p>
+      <w:pPr>
+        <w:contextualSpacing w:val="0"/>
+        <w:rPr>
+          <w:rFonts w:ascii="Courier New" w:cs="Courier New" w:eastAsia="Courier New" w:hAnsi="Courier New"/>
+          <w:color w:val="7f6000"/>
+          <w:sz w:val="18"/>
+          <w:szCs w:val="18"/>
+        </w:rPr>
+      </w:pPr>
       <w:r>
         <w:rPr>
           <w:rFonts w:ascii="Courier New" w:cs="Courier New" w:eastAsia="Courier New" w:hAnsi="Courier New"/>
@@ -3970,7 +4450,7 @@
 
 <file path=word/comments.xml><?xml version="1.0" encoding="utf-8"?>
 <w:comments xmlns:mc="http://schemas.openxmlformats.org/markup-compatibility/2006" xmlns:o="urn:schemas-microsoft-com:office:office" xmlns:r="http://schemas.openxmlformats.org/officeDocument/2006/relationships" xmlns:m="http://schemas.openxmlformats.org/officeDocument/2006/math" xmlns:v="urn:schemas-microsoft-com:vml" xmlns:wp="http://schemas.openxmlformats.org/drawingml/2006/wordprocessingDrawing" xmlns:w10="urn:schemas-microsoft-com:office:word" xmlns:w="http://schemas.openxmlformats.org/wordprocessingml/2006/main" xmlns:wne="http://schemas.microsoft.com/office/word/2006/wordml" xmlns:sl="http://schemas.openxmlformats.org/schemaLibrary/2006/main" xmlns:a="http://schemas.openxmlformats.org/drawingml/2006/main" xmlns:pic="http://schemas.openxmlformats.org/drawingml/2006/picture" xmlns:c="http://schemas.openxmlformats.org/drawingml/2006/chart" xmlns:lc="http://schemas.openxmlformats.org/drawingml/2006/lockedCanvas" xmlns:dgm="http://schemas.openxmlformats.org/drawingml/2006/diagram" xmlns:wps="http://schemas.microsoft.com/office/word/2010/wordprocessingShape" xmlns:wpg="http://schemas.microsoft.com/office/word/2010/wordprocessingGroup" xmlns:w14="http://schemas.microsoft.com/office/word/2010/wordml" xmlns:w15="http://schemas.microsoft.com/office/word/2012/wordml">
-  <w:comment w:author="Marc Smith" w:id="0" w:date="2018-07-08T17:04:27Z">
+  <w:comment w:author="Margot Lyautey" w:id="0" w:date="2018-07-13T13:51:15Z">
     <w:p>
       <w:pPr>
         <w:keepNext w:val="0"/>
@@ -4017,7 +4497,7 @@
           <w:vertAlign w:val="baseline"/>
           <w:rtl w:val="0"/>
         </w:rPr>
-        <w:t xml:space="preserve">marginal addition with no explicit insertion mark (but the text clearly goes here). How to mark it up?</w:t>
+        <w:t xml:space="preserve">Continues in the margin</w:t>
       </w:r>
     </w:p>
   </w:comment>

--- a/TEMP/input/p096r_GC_FP_+_MHS+_G5/tc_p096r.docx
+++ b/TEMP/input/p096r_GC_FP_+_MHS+_G5/tc_p096r.docx
@@ -2569,7 +2569,7 @@
           <w:color w:val="000000"/>
           <w:rtl w:val="0"/>
         </w:rPr>
-        <w:t xml:space="preserve">. Silz sont trop espes on les pare</w:t>
+        <w:t xml:space="preserve"> Silz sont trop espes on les pare</w:t>
       </w:r>
       <w:r>
         <w:rPr>
@@ -4171,13 +4171,6 @@
           <w:rtl w:val="0"/>
         </w:rPr>
         <w:t xml:space="preserve">&lt;/cn&gt;&lt;/ms&gt;</w:t>
-      </w:r>
-      <w:r>
-        <w:rPr>
-          <w:color w:val="000000"/>
-          <w:rtl w:val="0"/>
-        </w:rPr>
-        <w:t xml:space="preserve">.</w:t>
       </w:r>
       <w:r>
         <w:rPr>

--- a/TEMP/input/p096r_GC_FP_+_MHS+_G5/tc_p096r.docx
+++ b/TEMP/input/p096r_GC_FP_+_MHS+_G5/tc_p096r.docx
@@ -4434,7 +4434,7 @@
     </w:p>
     <w:sectPr>
       <w:pgSz w:h="15840" w:w="12240"/>
-      <w:pgMar w:bottom="1440" w:top="1440" w:left="1440" w:right="1440" w:header="0"/>
+      <w:pgMar w:bottom="1440" w:top="1440" w:left="1440" w:right="1440" w:header="0" w:footer="720"/>
       <w:pgNumType w:start="1"/>
     </w:sectPr>
   </w:body>

--- a/TEMP/input/p096r_GC_FP_+_MHS+_G5/tc_p096r.docx
+++ b/TEMP/input/p096r_GC_FP_+_MHS+_G5/tc_p096r.docx
@@ -2446,7 +2446,7 @@
           <w:color w:val="000000"/>
           <w:rtl w:val="0"/>
         </w:rPr>
-        <w:t xml:space="preserve"> Un </w:t>
+        <w:t xml:space="preserve">&lt;comment&gt;c_096r_01&lt;/comment&gt; Un </w:t>
       </w:r>
       <w:r>
         <w:rPr>

--- a/TEMP/input/p096r_GC_FP_+_MHS+_G5/tc_p096r.docx
+++ b/TEMP/input/p096r_GC_FP_+_MHS+_G5/tc_p096r.docx
@@ -12,7 +12,6 @@
           <w:between w:space="0" w:sz="0" w:val="nil"/>
         </w:pBdr>
         <w:shd w:fill="auto" w:val="clear"/>
-        <w:contextualSpacing w:val="0"/>
         <w:rPr>
           <w:color w:val="000000"/>
         </w:rPr>
@@ -60,7 +59,6 @@
           <w:between w:space="0" w:sz="0" w:val="nil"/>
         </w:pBdr>
         <w:shd w:fill="auto" w:val="clear"/>
-        <w:contextualSpacing w:val="0"/>
         <w:rPr>
           <w:color w:val="000000"/>
         </w:rPr>
@@ -108,7 +106,6 @@
           <w:between w:space="0" w:sz="0" w:val="nil"/>
         </w:pBdr>
         <w:shd w:fill="auto" w:val="clear"/>
-        <w:contextualSpacing w:val="0"/>
         <w:rPr/>
       </w:pPr>
       <w:r>
@@ -127,7 +124,6 @@
           <w:between w:space="0" w:sz="0" w:val="nil"/>
         </w:pBdr>
         <w:shd w:fill="auto" w:val="clear"/>
-        <w:contextualSpacing w:val="0"/>
         <w:rPr/>
       </w:pPr>
       <w:r>
@@ -156,7 +152,6 @@
           <w:between w:space="0" w:sz="0" w:val="nil"/>
         </w:pBdr>
         <w:shd w:fill="auto" w:val="clear"/>
-        <w:contextualSpacing w:val="0"/>
         <w:rPr/>
       </w:pPr>
       <w:r>
@@ -185,7 +180,6 @@
           <w:between w:space="0" w:sz="0" w:val="nil"/>
         </w:pBdr>
         <w:shd w:fill="auto" w:val="clear"/>
-        <w:contextualSpacing w:val="0"/>
         <w:rPr>
           <w:color w:val="000000"/>
         </w:rPr>
@@ -216,7 +210,6 @@
           <w:between w:space="0" w:sz="0" w:val="nil"/>
         </w:pBdr>
         <w:shd w:fill="auto" w:val="clear"/>
-        <w:contextualSpacing w:val="0"/>
         <w:rPr>
           <w:color w:val="000000"/>
         </w:rPr>
@@ -291,7 +284,6 @@
           <w:between w:space="0" w:sz="0" w:val="nil"/>
         </w:pBdr>
         <w:shd w:fill="auto" w:val="clear"/>
-        <w:contextualSpacing w:val="0"/>
         <w:rPr>
           <w:color w:val="000000"/>
         </w:rPr>
@@ -431,7 +423,6 @@
           <w:between w:space="0" w:sz="0" w:val="nil"/>
         </w:pBdr>
         <w:shd w:fill="auto" w:val="clear"/>
-        <w:contextualSpacing w:val="0"/>
         <w:rPr>
           <w:color w:val="000000"/>
         </w:rPr>
@@ -495,7 +486,6 @@
           <w:between w:space="0" w:sz="0" w:val="nil"/>
         </w:pBdr>
         <w:shd w:fill="auto" w:val="clear"/>
-        <w:contextualSpacing w:val="0"/>
         <w:rPr>
           <w:color w:val="000000"/>
         </w:rPr>
@@ -580,28 +570,26 @@
           <w:between w:space="0" w:sz="0" w:val="nil"/>
         </w:pBdr>
         <w:shd w:fill="auto" w:val="clear"/>
-        <w:contextualSpacing w:val="0"/>
-        <w:rPr>
-          <w:color w:val="000000"/>
-        </w:rPr>
-      </w:pPr>
-      <w:r>
-        <w:rPr>
-          <w:rtl w:val="0"/>
-        </w:rPr>
-      </w:r>
-    </w:p>
-    <w:p>
-      <w:pPr>
-        <w:pBdr>
-          <w:top w:space="0" w:sz="0" w:val="nil"/>
-          <w:left w:space="0" w:sz="0" w:val="nil"/>
-          <w:bottom w:space="0" w:sz="0" w:val="nil"/>
-          <w:right w:space="0" w:sz="0" w:val="nil"/>
-          <w:between w:space="0" w:sz="0" w:val="nil"/>
-        </w:pBdr>
-        <w:shd w:fill="auto" w:val="clear"/>
-        <w:contextualSpacing w:val="0"/>
+        <w:rPr>
+          <w:color w:val="000000"/>
+        </w:rPr>
+      </w:pPr>
+      <w:r>
+        <w:rPr>
+          <w:rtl w:val="0"/>
+        </w:rPr>
+      </w:r>
+    </w:p>
+    <w:p>
+      <w:pPr>
+        <w:pBdr>
+          <w:top w:space="0" w:sz="0" w:val="nil"/>
+          <w:left w:space="0" w:sz="0" w:val="nil"/>
+          <w:bottom w:space="0" w:sz="0" w:val="nil"/>
+          <w:right w:space="0" w:sz="0" w:val="nil"/>
+          <w:between w:space="0" w:sz="0" w:val="nil"/>
+        </w:pBdr>
+        <w:shd w:fill="auto" w:val="clear"/>
         <w:rPr>
           <w:color w:val="000000"/>
         </w:rPr>
@@ -666,7 +654,6 @@
           <w:between w:space="0" w:sz="0" w:val="nil"/>
         </w:pBdr>
         <w:shd w:fill="auto" w:val="clear"/>
-        <w:contextualSpacing w:val="0"/>
         <w:rPr>
           <w:color w:val="000000"/>
         </w:rPr>
@@ -704,28 +691,26 @@
           <w:between w:space="0" w:sz="0" w:val="nil"/>
         </w:pBdr>
         <w:shd w:fill="auto" w:val="clear"/>
-        <w:contextualSpacing w:val="0"/>
-        <w:rPr>
-          <w:color w:val="000000"/>
-        </w:rPr>
-      </w:pPr>
-      <w:r>
-        <w:rPr>
-          <w:rtl w:val="0"/>
-        </w:rPr>
-      </w:r>
-    </w:p>
-    <w:p>
-      <w:pPr>
-        <w:pBdr>
-          <w:top w:space="0" w:sz="0" w:val="nil"/>
-          <w:left w:space="0" w:sz="0" w:val="nil"/>
-          <w:bottom w:space="0" w:sz="0" w:val="nil"/>
-          <w:right w:space="0" w:sz="0" w:val="nil"/>
-          <w:between w:space="0" w:sz="0" w:val="nil"/>
-        </w:pBdr>
-        <w:shd w:fill="auto" w:val="clear"/>
-        <w:contextualSpacing w:val="0"/>
+        <w:rPr>
+          <w:color w:val="000000"/>
+        </w:rPr>
+      </w:pPr>
+      <w:r>
+        <w:rPr>
+          <w:rtl w:val="0"/>
+        </w:rPr>
+      </w:r>
+    </w:p>
+    <w:p>
+      <w:pPr>
+        <w:pBdr>
+          <w:top w:space="0" w:sz="0" w:val="nil"/>
+          <w:left w:space="0" w:sz="0" w:val="nil"/>
+          <w:bottom w:space="0" w:sz="0" w:val="nil"/>
+          <w:right w:space="0" w:sz="0" w:val="nil"/>
+          <w:between w:space="0" w:sz="0" w:val="nil"/>
+        </w:pBdr>
+        <w:shd w:fill="auto" w:val="clear"/>
         <w:rPr>
           <w:color w:val="000000"/>
         </w:rPr>
@@ -807,7 +792,6 @@
           <w:between w:space="0" w:sz="0" w:val="nil"/>
         </w:pBdr>
         <w:shd w:fill="auto" w:val="clear"/>
-        <w:contextualSpacing w:val="0"/>
         <w:rPr>
           <w:color w:val="000000"/>
         </w:rPr>
@@ -845,7 +829,6 @@
           <w:between w:space="0" w:sz="0" w:val="nil"/>
         </w:pBdr>
         <w:shd w:fill="auto" w:val="clear"/>
-        <w:contextualSpacing w:val="0"/>
         <w:rPr>
           <w:color w:val="000000"/>
         </w:rPr>
@@ -873,7 +856,6 @@
           <w:between w:space="0" w:sz="0" w:val="nil"/>
         </w:pBdr>
         <w:shd w:fill="auto" w:val="clear"/>
-        <w:contextualSpacing w:val="0"/>
         <w:rPr>
           <w:color w:val="000000"/>
         </w:rPr>
@@ -921,7 +903,6 @@
           <w:between w:space="0" w:sz="0" w:val="nil"/>
         </w:pBdr>
         <w:shd w:fill="auto" w:val="clear"/>
-        <w:contextualSpacing w:val="0"/>
         <w:rPr>
           <w:color w:val="000000"/>
         </w:rPr>
@@ -1010,7 +991,6 @@
           <w:between w:space="0" w:sz="0" w:val="nil"/>
         </w:pBdr>
         <w:shd w:fill="auto" w:val="clear"/>
-        <w:contextualSpacing w:val="0"/>
         <w:rPr>
           <w:color w:val="000000"/>
         </w:rPr>
@@ -1116,7 +1096,6 @@
           <w:between w:space="0" w:sz="0" w:val="nil"/>
         </w:pBdr>
         <w:shd w:fill="auto" w:val="clear"/>
-        <w:contextualSpacing w:val="0"/>
         <w:rPr>
           <w:color w:val="000000"/>
         </w:rPr>
@@ -1188,7 +1167,6 @@
           <w:between w:space="0" w:sz="0" w:val="nil"/>
         </w:pBdr>
         <w:shd w:fill="auto" w:val="clear"/>
-        <w:contextualSpacing w:val="0"/>
         <w:rPr>
           <w:color w:val="000000"/>
         </w:rPr>
@@ -1226,28 +1204,26 @@
           <w:between w:space="0" w:sz="0" w:val="nil"/>
         </w:pBdr>
         <w:shd w:fill="auto" w:val="clear"/>
-        <w:contextualSpacing w:val="0"/>
-        <w:rPr>
-          <w:color w:val="000000"/>
-        </w:rPr>
-      </w:pPr>
-      <w:r>
-        <w:rPr>
-          <w:rtl w:val="0"/>
-        </w:rPr>
-      </w:r>
-    </w:p>
-    <w:p>
-      <w:pPr>
-        <w:pBdr>
-          <w:top w:space="0" w:sz="0" w:val="nil"/>
-          <w:left w:space="0" w:sz="0" w:val="nil"/>
-          <w:bottom w:space="0" w:sz="0" w:val="nil"/>
-          <w:right w:space="0" w:sz="0" w:val="nil"/>
-          <w:between w:space="0" w:sz="0" w:val="nil"/>
-        </w:pBdr>
-        <w:shd w:fill="auto" w:val="clear"/>
-        <w:contextualSpacing w:val="0"/>
+        <w:rPr>
+          <w:color w:val="000000"/>
+        </w:rPr>
+      </w:pPr>
+      <w:r>
+        <w:rPr>
+          <w:rtl w:val="0"/>
+        </w:rPr>
+      </w:r>
+    </w:p>
+    <w:p>
+      <w:pPr>
+        <w:pBdr>
+          <w:top w:space="0" w:sz="0" w:val="nil"/>
+          <w:left w:space="0" w:sz="0" w:val="nil"/>
+          <w:bottom w:space="0" w:sz="0" w:val="nil"/>
+          <w:right w:space="0" w:sz="0" w:val="nil"/>
+          <w:between w:space="0" w:sz="0" w:val="nil"/>
+        </w:pBdr>
+        <w:shd w:fill="auto" w:val="clear"/>
         <w:rPr>
           <w:color w:val="000000"/>
         </w:rPr>
@@ -1397,7 +1373,6 @@
           <w:between w:space="0" w:sz="0" w:val="nil"/>
         </w:pBdr>
         <w:shd w:fill="auto" w:val="clear"/>
-        <w:contextualSpacing w:val="0"/>
         <w:rPr>
           <w:color w:val="000000"/>
         </w:rPr>
@@ -1452,7 +1427,6 @@
           <w:between w:space="0" w:sz="0" w:val="nil"/>
         </w:pBdr>
         <w:shd w:fill="auto" w:val="clear"/>
-        <w:contextualSpacing w:val="0"/>
         <w:rPr>
           <w:color w:val="000000"/>
         </w:rPr>
@@ -1571,28 +1545,26 @@
           <w:between w:space="0" w:sz="0" w:val="nil"/>
         </w:pBdr>
         <w:shd w:fill="auto" w:val="clear"/>
-        <w:contextualSpacing w:val="0"/>
-        <w:rPr>
-          <w:color w:val="000000"/>
-        </w:rPr>
-      </w:pPr>
-      <w:r>
-        <w:rPr>
-          <w:rtl w:val="0"/>
-        </w:rPr>
-      </w:r>
-    </w:p>
-    <w:p>
-      <w:pPr>
-        <w:pBdr>
-          <w:top w:space="0" w:sz="0" w:val="nil"/>
-          <w:left w:space="0" w:sz="0" w:val="nil"/>
-          <w:bottom w:space="0" w:sz="0" w:val="nil"/>
-          <w:right w:space="0" w:sz="0" w:val="nil"/>
-          <w:between w:space="0" w:sz="0" w:val="nil"/>
-        </w:pBdr>
-        <w:shd w:fill="auto" w:val="clear"/>
-        <w:contextualSpacing w:val="0"/>
+        <w:rPr>
+          <w:color w:val="000000"/>
+        </w:rPr>
+      </w:pPr>
+      <w:r>
+        <w:rPr>
+          <w:rtl w:val="0"/>
+        </w:rPr>
+      </w:r>
+    </w:p>
+    <w:p>
+      <w:pPr>
+        <w:pBdr>
+          <w:top w:space="0" w:sz="0" w:val="nil"/>
+          <w:left w:space="0" w:sz="0" w:val="nil"/>
+          <w:bottom w:space="0" w:sz="0" w:val="nil"/>
+          <w:right w:space="0" w:sz="0" w:val="nil"/>
+          <w:between w:space="0" w:sz="0" w:val="nil"/>
+        </w:pBdr>
+        <w:shd w:fill="auto" w:val="clear"/>
         <w:rPr>
           <w:color w:val="000000"/>
         </w:rPr>
@@ -1640,7 +1612,6 @@
           <w:between w:space="0" w:sz="0" w:val="nil"/>
         </w:pBdr>
         <w:shd w:fill="auto" w:val="clear"/>
-        <w:contextualSpacing w:val="0"/>
         <w:rPr>
           <w:color w:val="000000"/>
         </w:rPr>
@@ -1678,7 +1649,6 @@
           <w:between w:space="0" w:sz="0" w:val="nil"/>
         </w:pBdr>
         <w:shd w:fill="auto" w:val="clear"/>
-        <w:contextualSpacing w:val="0"/>
         <w:rPr>
           <w:color w:val="000000"/>
         </w:rPr>
@@ -1791,7 +1761,6 @@
           <w:between w:space="0" w:sz="0" w:val="nil"/>
         </w:pBdr>
         <w:shd w:fill="auto" w:val="clear"/>
-        <w:contextualSpacing w:val="0"/>
         <w:rPr>
           <w:color w:val="000000"/>
         </w:rPr>
@@ -1829,7 +1798,6 @@
           <w:between w:space="0" w:sz="0" w:val="nil"/>
         </w:pBdr>
         <w:shd w:fill="auto" w:val="clear"/>
-        <w:contextualSpacing w:val="0"/>
         <w:rPr>
           <w:color w:val="000000"/>
         </w:rPr>
@@ -1857,7 +1825,6 @@
           <w:between w:space="0" w:sz="0" w:val="nil"/>
         </w:pBdr>
         <w:shd w:fill="auto" w:val="clear"/>
-        <w:contextualSpacing w:val="0"/>
         <w:rPr>
           <w:color w:val="000000"/>
         </w:rPr>
@@ -1990,7 +1957,6 @@
           <w:between w:space="0" w:sz="0" w:val="nil"/>
         </w:pBdr>
         <w:shd w:fill="auto" w:val="clear"/>
-        <w:contextualSpacing w:val="0"/>
         <w:rPr>
           <w:color w:val="000000"/>
         </w:rPr>
@@ -2096,7 +2062,6 @@
           <w:between w:space="0" w:sz="0" w:val="nil"/>
         </w:pBdr>
         <w:shd w:fill="auto" w:val="clear"/>
-        <w:contextualSpacing w:val="0"/>
         <w:rPr>
           <w:color w:val="000000"/>
         </w:rPr>
@@ -2134,7 +2099,6 @@
           <w:between w:space="0" w:sz="0" w:val="nil"/>
         </w:pBdr>
         <w:shd w:fill="auto" w:val="clear"/>
-        <w:contextualSpacing w:val="0"/>
         <w:rPr>
           <w:color w:val="000000"/>
         </w:rPr>
@@ -2274,7 +2238,6 @@
           <w:between w:space="0" w:sz="0" w:val="nil"/>
         </w:pBdr>
         <w:shd w:fill="auto" w:val="clear"/>
-        <w:contextualSpacing w:val="0"/>
         <w:rPr>
           <w:color w:val="000000"/>
         </w:rPr>
@@ -2417,7 +2380,6 @@
           <w:between w:space="0" w:sz="0" w:val="nil"/>
         </w:pBdr>
         <w:shd w:fill="auto" w:val="clear"/>
-        <w:contextualSpacing w:val="0"/>
         <w:rPr>
           <w:color w:val="000000"/>
         </w:rPr>
@@ -2508,7 +2470,6 @@
           <w:between w:space="0" w:sz="0" w:val="nil"/>
         </w:pBdr>
         <w:shd w:fill="auto" w:val="clear"/>
-        <w:contextualSpacing w:val="0"/>
         <w:rPr>
           <w:color w:val="000000"/>
         </w:rPr>
@@ -2597,7 +2558,6 @@
           <w:between w:space="0" w:sz="0" w:val="nil"/>
         </w:pBdr>
         <w:shd w:fill="auto" w:val="clear"/>
-        <w:contextualSpacing w:val="0"/>
         <w:rPr>
           <w:color w:val="000000"/>
         </w:rPr>
@@ -2703,7 +2663,6 @@
           <w:between w:space="0" w:sz="0" w:val="nil"/>
         </w:pBdr>
         <w:shd w:fill="auto" w:val="clear"/>
-        <w:contextualSpacing w:val="0"/>
         <w:rPr>
           <w:color w:val="000000"/>
         </w:rPr>
@@ -2816,7 +2775,6 @@
           <w:between w:space="0" w:sz="0" w:val="nil"/>
         </w:pBdr>
         <w:shd w:fill="auto" w:val="clear"/>
-        <w:contextualSpacing w:val="0"/>
         <w:rPr>
           <w:color w:val="000000"/>
         </w:rPr>
@@ -2898,7 +2856,6 @@
           <w:between w:space="0" w:sz="0" w:val="nil"/>
         </w:pBdr>
         <w:shd w:fill="auto" w:val="clear"/>
-        <w:contextualSpacing w:val="0"/>
         <w:rPr>
           <w:color w:val="000000"/>
         </w:rPr>
@@ -2970,7 +2927,6 @@
           <w:between w:space="0" w:sz="0" w:val="nil"/>
         </w:pBdr>
         <w:shd w:fill="auto" w:val="clear"/>
-        <w:contextualSpacing w:val="0"/>
         <w:rPr>
           <w:color w:val="000000"/>
         </w:rPr>
@@ -3013,7 +2969,6 @@
     </w:p>
     <w:p>
       <w:pPr>
-        <w:contextualSpacing w:val="0"/>
         <w:rPr/>
       </w:pPr>
       <w:r>
@@ -3096,7 +3051,6 @@
           <w:between w:space="0" w:sz="0" w:val="nil"/>
         </w:pBdr>
         <w:shd w:fill="auto" w:val="clear"/>
-        <w:contextualSpacing w:val="0"/>
         <w:rPr>
           <w:color w:val="000000"/>
         </w:rPr>
@@ -3246,7 +3200,6 @@
           <w:between w:space="0" w:sz="0" w:val="nil"/>
         </w:pBdr>
         <w:shd w:fill="auto" w:val="clear"/>
-        <w:contextualSpacing w:val="0"/>
         <w:rPr>
           <w:color w:val="000000"/>
         </w:rPr>
@@ -3325,7 +3278,6 @@
           <w:between w:space="0" w:sz="0" w:val="nil"/>
         </w:pBdr>
         <w:shd w:fill="auto" w:val="clear"/>
-        <w:contextualSpacing w:val="0"/>
         <w:rPr>
           <w:color w:val="000000"/>
         </w:rPr>
@@ -3494,7 +3446,6 @@
           <w:between w:space="0" w:sz="0" w:val="nil"/>
         </w:pBdr>
         <w:shd w:fill="auto" w:val="clear"/>
-        <w:contextualSpacing w:val="0"/>
         <w:rPr>
           <w:color w:val="000000"/>
         </w:rPr>
@@ -3602,7 +3553,6 @@
           <w:between w:space="0" w:sz="0" w:val="nil"/>
         </w:pBdr>
         <w:shd w:fill="auto" w:val="clear"/>
-        <w:contextualSpacing w:val="0"/>
         <w:rPr>
           <w:color w:val="000000"/>
         </w:rPr>
@@ -3703,7 +3653,6 @@
           <w:between w:space="0" w:sz="0" w:val="nil"/>
         </w:pBdr>
         <w:shd w:fill="auto" w:val="clear"/>
-        <w:contextualSpacing w:val="0"/>
         <w:rPr>
           <w:color w:val="000000"/>
         </w:rPr>
@@ -3843,7 +3792,6 @@
           <w:between w:space="0" w:sz="0" w:val="nil"/>
         </w:pBdr>
         <w:shd w:fill="auto" w:val="clear"/>
-        <w:contextualSpacing w:val="0"/>
         <w:rPr/>
       </w:pPr>
       <w:r>
@@ -4008,7 +3956,6 @@
           <w:between w:space="0" w:sz="0" w:val="nil"/>
         </w:pBdr>
         <w:shd w:fill="auto" w:val="clear"/>
-        <w:contextualSpacing w:val="0"/>
         <w:rPr>
           <w:rFonts w:ascii="Courier New" w:cs="Courier New" w:eastAsia="Courier New" w:hAnsi="Courier New"/>
           <w:color w:val="7f6000"/>
@@ -4193,7 +4140,6 @@
           <w:between w:space="0" w:sz="0" w:val="nil"/>
         </w:pBdr>
         <w:shd w:fill="auto" w:val="clear"/>
-        <w:contextualSpacing w:val="0"/>
         <w:rPr>
           <w:rFonts w:ascii="Courier New" w:cs="Courier New" w:eastAsia="Courier New" w:hAnsi="Courier New"/>
           <w:color w:val="7f6000"/>
@@ -4217,7 +4163,6 @@
           <w:between w:space="0" w:sz="0" w:val="nil"/>
         </w:pBdr>
         <w:shd w:fill="auto" w:val="clear"/>
-        <w:contextualSpacing w:val="0"/>
         <w:rPr>
           <w:rFonts w:ascii="Courier New" w:cs="Courier New" w:eastAsia="Courier New" w:hAnsi="Courier New"/>
           <w:color w:val="7f6000"/>
@@ -4246,7 +4191,6 @@
           <w:between w:space="0" w:sz="0" w:val="nil"/>
         </w:pBdr>
         <w:shd w:fill="auto" w:val="clear"/>
-        <w:contextualSpacing w:val="0"/>
         <w:rPr>
           <w:rFonts w:ascii="Courier New" w:cs="Courier New" w:eastAsia="Courier New" w:hAnsi="Courier New"/>
           <w:color w:val="7f6000"/>
@@ -4267,7 +4211,6 @@
     </w:p>
     <w:p>
       <w:pPr>
-        <w:contextualSpacing w:val="0"/>
         <w:rPr/>
       </w:pPr>
       <w:r>
@@ -4326,7 +4269,6 @@
     </w:p>
     <w:p>
       <w:pPr>
-        <w:contextualSpacing w:val="0"/>
         <w:rPr>
           <w:rFonts w:ascii="Courier New" w:cs="Courier New" w:eastAsia="Courier New" w:hAnsi="Courier New"/>
           <w:color w:val="7f6000"/>
@@ -4379,7 +4321,6 @@
     </w:p>
     <w:p>
       <w:pPr>
-        <w:contextualSpacing w:val="0"/>
         <w:rPr>
           <w:rFonts w:ascii="Courier New" w:cs="Courier New" w:eastAsia="Courier New" w:hAnsi="Courier New"/>
           <w:color w:val="7f6000"/>
@@ -4408,7 +4349,6 @@
           <w:between w:space="0" w:sz="0" w:val="nil"/>
         </w:pBdr>
         <w:shd w:fill="auto" w:val="clear"/>
-        <w:contextualSpacing w:val="0"/>
         <w:rPr>
           <w:rFonts w:ascii="Courier New" w:cs="Courier New" w:eastAsia="Courier New" w:hAnsi="Courier New"/>
           <w:color w:val="7f6000"/>
@@ -4459,7 +4399,6 @@
         <w:shd w:fill="auto" w:val="clear"/>
         <w:spacing w:after="0" w:before="0" w:line="240" w:lineRule="auto"/>
         <w:ind w:left="0" w:right="0" w:firstLine="0"/>
-        <w:contextualSpacing w:val="0"/>
         <w:jc w:val="left"/>
         <w:rPr>
           <w:rFonts w:ascii="Arial" w:cs="Arial" w:eastAsia="Arial" w:hAnsi="Arial"/>
